--- a/docu-thursday-update.docx
+++ b/docu-thursday-update.docx
@@ -35,7 +35,23 @@
           <w:sz w:val="24"/>
           <w:szCs w:val="24"/>
         </w:rPr>
-        <w:t xml:space="preserve">UI BOOK QUEST:EXPLORING </w:t>
+        <w:t>UI BOOK QUEST:</w:t>
+      </w:r>
+      <w:r>
+        <w:rPr>
+          <w:rFonts w:ascii="Courier New" w:eastAsia="Courier New" w:hAnsi="Courier New" w:cs="Courier New"/>
+          <w:sz w:val="24"/>
+          <w:szCs w:val="24"/>
+        </w:rPr>
+        <w:t xml:space="preserve"> </w:t>
+      </w:r>
+      <w:r>
+        <w:rPr>
+          <w:rFonts w:ascii="Courier New" w:eastAsia="Courier New" w:hAnsi="Courier New" w:cs="Courier New"/>
+          <w:sz w:val="24"/>
+          <w:szCs w:val="24"/>
+        </w:rPr>
+        <w:t xml:space="preserve">EXPLORING </w:t>
       </w:r>
     </w:p>
     <w:p>
@@ -119,18 +135,6 @@
     <w:p>
       <w:pPr>
         <w:widowControl w:val="0"/>
-        <w:spacing w:after="0"/>
-        <w:rPr>
-          <w:rFonts w:ascii="Courier New" w:eastAsia="Courier New" w:hAnsi="Courier New" w:cs="Courier New"/>
-          <w:b/>
-          <w:sz w:val="24"/>
-          <w:szCs w:val="24"/>
-        </w:rPr>
-      </w:pPr>
-    </w:p>
-    <w:p>
-      <w:pPr>
-        <w:widowControl w:val="0"/>
         <w:spacing w:before="188" w:after="0"/>
         <w:ind w:left="3496" w:right="3096" w:firstLine="503"/>
         <w:rPr>
@@ -308,17 +312,6 @@
     <w:p>
       <w:pPr>
         <w:widowControl w:val="0"/>
-        <w:spacing w:after="0"/>
-        <w:rPr>
-          <w:rFonts w:ascii="Courier New" w:eastAsia="Courier New" w:hAnsi="Courier New" w:cs="Courier New"/>
-          <w:sz w:val="24"/>
-          <w:szCs w:val="24"/>
-        </w:rPr>
-      </w:pPr>
-    </w:p>
-    <w:p>
-      <w:pPr>
-        <w:widowControl w:val="0"/>
         <w:spacing w:before="8" w:after="0"/>
         <w:rPr>
           <w:rFonts w:ascii="Courier New" w:eastAsia="Courier New" w:hAnsi="Courier New" w:cs="Courier New"/>
@@ -425,7 +418,29 @@
     <w:p>
       <w:pPr>
         <w:widowControl w:val="0"/>
-        <w:spacing w:after="0"/>
+        <w:spacing w:before="6" w:after="0"/>
+        <w:rPr>
+          <w:rFonts w:ascii="Courier New" w:eastAsia="Courier New" w:hAnsi="Courier New" w:cs="Courier New"/>
+          <w:sz w:val="24"/>
+          <w:szCs w:val="24"/>
+        </w:rPr>
+      </w:pPr>
+    </w:p>
+    <w:p>
+      <w:pPr>
+        <w:widowControl w:val="0"/>
+        <w:spacing w:before="6" w:after="0"/>
+        <w:rPr>
+          <w:rFonts w:ascii="Courier New" w:eastAsia="Courier New" w:hAnsi="Courier New" w:cs="Courier New"/>
+          <w:sz w:val="24"/>
+          <w:szCs w:val="24"/>
+        </w:rPr>
+      </w:pPr>
+    </w:p>
+    <w:p>
+      <w:pPr>
+        <w:widowControl w:val="0"/>
+        <w:spacing w:before="6" w:after="0"/>
         <w:rPr>
           <w:rFonts w:ascii="Courier New" w:eastAsia="Courier New" w:hAnsi="Courier New" w:cs="Courier New"/>
           <w:sz w:val="24"/>
@@ -513,6 +528,7 @@
         <w:t xml:space="preserve">In partial fulfillment of the requirements for the Bachelor of Science in Information Technology, this Capstone Project entitled “UI BOOK </w:t>
       </w:r>
       <w:proofErr w:type="spellStart"/>
+      <w:proofErr w:type="gramStart"/>
       <w:r>
         <w:rPr>
           <w:rFonts w:ascii="Courier New" w:eastAsia="Courier New" w:hAnsi="Courier New" w:cs="Courier New"/>
@@ -522,6 +538,7 @@
         <w:t>QUEST:Exploring</w:t>
       </w:r>
       <w:proofErr w:type="spellEnd"/>
+      <w:proofErr w:type="gramEnd"/>
       <w:r>
         <w:rPr>
           <w:rFonts w:ascii="Courier New" w:eastAsia="Courier New" w:hAnsi="Courier New" w:cs="Courier New"/>
@@ -925,7 +942,25 @@
           <w:sz w:val="24"/>
           <w:szCs w:val="24"/>
         </w:rPr>
-        <w:t>First and foremost, We would like to express our gratitude to God Almighty for guiding us throughout the journey of this project.</w:t>
+        <w:t xml:space="preserve">First and foremost, </w:t>
+      </w:r>
+      <w:proofErr w:type="gramStart"/>
+      <w:r>
+        <w:rPr>
+          <w:rFonts w:ascii="Courier New" w:eastAsia="Courier New" w:hAnsi="Courier New" w:cs="Courier New"/>
+          <w:sz w:val="24"/>
+          <w:szCs w:val="24"/>
+        </w:rPr>
+        <w:t>We</w:t>
+      </w:r>
+      <w:proofErr w:type="gramEnd"/>
+      <w:r>
+        <w:rPr>
+          <w:rFonts w:ascii="Courier New" w:eastAsia="Courier New" w:hAnsi="Courier New" w:cs="Courier New"/>
+          <w:sz w:val="24"/>
+          <w:szCs w:val="24"/>
+        </w:rPr>
+        <w:t xml:space="preserve"> would like to express our gratitude to God Almighty for guiding us throughout the journey of this project.</w:t>
       </w:r>
     </w:p>
     <w:p>
@@ -997,6 +1032,7 @@
         <w:t xml:space="preserve">We would like to express our gratitude and thanks to Miss Nicole D. Lampa, Research Adviser of CITE Department. The proponent is deeply grateful and indebted for the </w:t>
       </w:r>
       <w:proofErr w:type="spellStart"/>
+      <w:proofErr w:type="gramStart"/>
       <w:r>
         <w:rPr>
           <w:rFonts w:ascii="Courier New" w:eastAsia="Courier New" w:hAnsi="Courier New" w:cs="Courier New"/>
@@ -1006,6 +1042,7 @@
         <w:t>expert,sincere</w:t>
       </w:r>
       <w:proofErr w:type="spellEnd"/>
+      <w:proofErr w:type="gramEnd"/>
       <w:r>
         <w:rPr>
           <w:rFonts w:ascii="Courier New" w:eastAsia="Courier New" w:hAnsi="Courier New" w:cs="Courier New"/>
@@ -1321,6 +1358,94 @@
           <w:pgMar w:top="2160" w:right="1440" w:bottom="2160" w:left="2160" w:header="720" w:footer="720" w:gutter="0"/>
           <w:cols w:space="720"/>
         </w:sectPr>
+      </w:pPr>
+    </w:p>
+    <w:p>
+      <w:pPr>
+        <w:jc w:val="both"/>
+        <w:rPr>
+          <w:rFonts w:ascii="Courier New" w:eastAsia="Courier New" w:hAnsi="Courier New" w:cs="Courier New"/>
+          <w:b/>
+          <w:sz w:val="24"/>
+          <w:szCs w:val="24"/>
+        </w:rPr>
+      </w:pPr>
+    </w:p>
+    <w:p>
+      <w:pPr>
+        <w:jc w:val="both"/>
+        <w:rPr>
+          <w:rFonts w:ascii="Courier New" w:eastAsia="Courier New" w:hAnsi="Courier New" w:cs="Courier New"/>
+          <w:b/>
+          <w:sz w:val="24"/>
+          <w:szCs w:val="24"/>
+        </w:rPr>
+      </w:pPr>
+    </w:p>
+    <w:p>
+      <w:pPr>
+        <w:jc w:val="both"/>
+        <w:rPr>
+          <w:rFonts w:ascii="Courier New" w:eastAsia="Courier New" w:hAnsi="Courier New" w:cs="Courier New"/>
+          <w:b/>
+          <w:sz w:val="24"/>
+          <w:szCs w:val="24"/>
+        </w:rPr>
+      </w:pPr>
+    </w:p>
+    <w:p>
+      <w:pPr>
+        <w:jc w:val="both"/>
+        <w:rPr>
+          <w:rFonts w:ascii="Courier New" w:eastAsia="Courier New" w:hAnsi="Courier New" w:cs="Courier New"/>
+          <w:b/>
+          <w:sz w:val="24"/>
+          <w:szCs w:val="24"/>
+        </w:rPr>
+      </w:pPr>
+    </w:p>
+    <w:p>
+      <w:pPr>
+        <w:jc w:val="both"/>
+        <w:rPr>
+          <w:rFonts w:ascii="Courier New" w:eastAsia="Courier New" w:hAnsi="Courier New" w:cs="Courier New"/>
+          <w:b/>
+          <w:sz w:val="24"/>
+          <w:szCs w:val="24"/>
+        </w:rPr>
+      </w:pPr>
+    </w:p>
+    <w:p>
+      <w:pPr>
+        <w:jc w:val="both"/>
+        <w:rPr>
+          <w:rFonts w:ascii="Courier New" w:eastAsia="Courier New" w:hAnsi="Courier New" w:cs="Courier New"/>
+          <w:b/>
+          <w:sz w:val="24"/>
+          <w:szCs w:val="24"/>
+        </w:rPr>
+      </w:pPr>
+    </w:p>
+    <w:p>
+      <w:pPr>
+        <w:jc w:val="both"/>
+        <w:rPr>
+          <w:rFonts w:ascii="Courier New" w:eastAsia="Courier New" w:hAnsi="Courier New" w:cs="Courier New"/>
+          <w:b/>
+          <w:sz w:val="24"/>
+          <w:szCs w:val="24"/>
+        </w:rPr>
+      </w:pPr>
+    </w:p>
+    <w:p>
+      <w:pPr>
+        <w:jc w:val="both"/>
+        <w:rPr>
+          <w:rFonts w:ascii="Courier New" w:eastAsia="Courier New" w:hAnsi="Courier New" w:cs="Courier New"/>
+          <w:b/>
+          <w:sz w:val="24"/>
+          <w:szCs w:val="24"/>
+        </w:rPr>
       </w:pPr>
     </w:p>
     <w:p>
@@ -1346,40 +1471,12 @@
         <w:ind w:firstLine="720"/>
         <w:jc w:val="both"/>
         <w:rPr>
-          <w:rFonts w:ascii="Courier New" w:eastAsia="Courier New" w:hAnsi="Courier New"/>
-          <w:b/>
-          <w:sz w:val="24"/>
-          <w:szCs w:val="24"/>
-        </w:rPr>
-      </w:pPr>
-      <w:r>
-        <w:rPr>
-          <w:rFonts w:ascii="Courier New" w:eastAsia="Courier New" w:hAnsi="Courier New" w:cs="Courier New"/>
-          <w:b/>
-          <w:sz w:val="24"/>
-          <w:szCs w:val="24"/>
-        </w:rPr>
-        <w:t>ABSTRA</w:t>
-      </w:r>
-      <w:r>
-        <w:rPr>
-          <w:rFonts w:ascii="Courier New" w:eastAsia="Courier New" w:hAnsi="Courier New" w:cs="Courier New"/>
-          <w:b/>
-          <w:sz w:val="24"/>
-          <w:szCs w:val="24"/>
-          <w:lang w:val="en-PH"/>
-        </w:rPr>
-        <w:t>C</w:t>
-      </w:r>
-      <w:r>
-        <w:rPr>
-          <w:rFonts w:ascii="Courier New" w:eastAsia="Courier New" w:hAnsi="Courier New"/>
-          <w:b/>
-          <w:sz w:val="24"/>
-          <w:szCs w:val="24"/>
-        </w:rPr>
-        <w:t>T</w:t>
-      </w:r>
+          <w:rFonts w:ascii="Courier New" w:eastAsia="Courier New" w:hAnsi="Courier New" w:cs="Courier New"/>
+          <w:b/>
+          <w:sz w:val="24"/>
+          <w:szCs w:val="24"/>
+        </w:rPr>
+      </w:pPr>
     </w:p>
     <w:p>
       <w:pPr>
@@ -1394,86 +1491,39 @@
         <w:jc w:val="both"/>
         <w:rPr>
           <w:rFonts w:ascii="Courier New" w:eastAsia="Courier New" w:hAnsi="Courier New"/>
-          <w:bCs/>
-          <w:sz w:val="24"/>
-          <w:szCs w:val="24"/>
-        </w:rPr>
-      </w:pPr>
-      <w:r>
-        <w:rPr>
-          <w:rFonts w:ascii="Courier New" w:eastAsia="Courier New" w:hAnsi="Courier New"/>
-          <w:bCs/>
-          <w:sz w:val="24"/>
-          <w:szCs w:val="24"/>
-          <w:lang w:val="en-PH"/>
+          <w:b/>
+          <w:sz w:val="24"/>
+          <w:szCs w:val="24"/>
+        </w:rPr>
+      </w:pPr>
+      <w:r>
+        <w:rPr>
+          <w:rFonts w:ascii="Courier New" w:eastAsia="Courier New" w:hAnsi="Courier New" w:cs="Courier New"/>
+          <w:b/>
+          <w:sz w:val="24"/>
+          <w:szCs w:val="24"/>
+        </w:rPr>
+        <w:lastRenderedPageBreak/>
+        <w:t>ABSTRA</w:t>
+      </w:r>
+      <w:r>
+        <w:rPr>
+          <w:rFonts w:ascii="Courier New" w:eastAsia="Courier New" w:hAnsi="Courier New" w:cs="Courier New"/>
+          <w:b/>
+          <w:sz w:val="24"/>
+          <w:szCs w:val="24"/>
+          <w:lang w:val="en-PH"/>
+        </w:rPr>
+        <w:t>C</w:t>
+      </w:r>
+      <w:r>
+        <w:rPr>
+          <w:rFonts w:ascii="Courier New" w:eastAsia="Courier New" w:hAnsi="Courier New"/>
+          <w:b/>
+          <w:sz w:val="24"/>
+          <w:szCs w:val="24"/>
         </w:rPr>
         <w:t>T</w:t>
-      </w:r>
-      <w:r>
-        <w:rPr>
-          <w:rFonts w:ascii="Courier New" w:eastAsia="Courier New" w:hAnsi="Courier New"/>
-          <w:bCs/>
-          <w:sz w:val="24"/>
-          <w:szCs w:val="24"/>
-        </w:rPr>
-        <w:t>he</w:t>
-      </w:r>
-      <w:r>
-        <w:rPr>
-          <w:rFonts w:ascii="Courier New" w:eastAsia="Courier New" w:hAnsi="Courier New"/>
-          <w:bCs/>
-          <w:sz w:val="24"/>
-          <w:szCs w:val="24"/>
-          <w:lang w:val="en-PH"/>
-        </w:rPr>
-        <w:t xml:space="preserve"> </w:t>
-      </w:r>
-      <w:r>
-        <w:rPr>
-          <w:rFonts w:ascii="Courier New" w:eastAsia="Courier New" w:hAnsi="Courier New"/>
-          <w:bCs/>
-          <w:sz w:val="24"/>
-          <w:szCs w:val="24"/>
-        </w:rPr>
-        <w:t xml:space="preserve">"UI BOOK QUEST: EXPLORING LIBRARY JOURNEY EXPERIENCE FOR PHINMA UI LIBRARY" </w:t>
-      </w:r>
-      <w:r>
-        <w:rPr>
-          <w:rFonts w:ascii="Courier New" w:eastAsia="Courier New" w:hAnsi="Courier New"/>
-          <w:bCs/>
-          <w:sz w:val="24"/>
-          <w:szCs w:val="24"/>
-          <w:lang w:val="en-PH"/>
-        </w:rPr>
-        <w:t>highlights</w:t>
-      </w:r>
-      <w:r>
-        <w:rPr>
-          <w:rFonts w:ascii="Courier New" w:eastAsia="Courier New" w:hAnsi="Courier New"/>
-          <w:bCs/>
-          <w:sz w:val="24"/>
-          <w:szCs w:val="24"/>
-        </w:rPr>
-        <w:t xml:space="preserve"> the need for an interactive platform to </w:t>
-      </w:r>
-      <w:r>
-        <w:rPr>
-          <w:rFonts w:ascii="Courier New" w:eastAsia="Courier New" w:hAnsi="Courier New"/>
-          <w:bCs/>
-          <w:sz w:val="24"/>
-          <w:szCs w:val="24"/>
-          <w:lang w:val="en-PH"/>
-        </w:rPr>
-        <w:t xml:space="preserve">improve </w:t>
-      </w:r>
-      <w:r>
-        <w:rPr>
-          <w:rFonts w:ascii="Courier New" w:eastAsia="Courier New" w:hAnsi="Courier New"/>
-          <w:bCs/>
-          <w:sz w:val="24"/>
-          <w:szCs w:val="24"/>
-        </w:rPr>
-        <w:t>book selection processes and gather user feedback efficiently. Traditional library systems often lack tools for effective user engagement, leading to inconsistent reading experiences and challenges in understanding user preferences.</w:t>
       </w:r>
     </w:p>
     <w:p>
@@ -1494,25 +1544,15 @@
           <w:szCs w:val="24"/>
         </w:rPr>
       </w:pPr>
-    </w:p>
-    <w:p>
-      <w:pPr>
-        <w:ind w:firstLine="720"/>
-        <w:jc w:val="both"/>
-        <w:rPr>
-          <w:rFonts w:ascii="Courier New" w:hAnsi="Courier New"/>
-          <w:sz w:val="24"/>
-          <w:szCs w:val="24"/>
-        </w:rPr>
-      </w:pPr>
       <w:r>
         <w:rPr>
           <w:rFonts w:ascii="Courier New" w:eastAsia="Courier New" w:hAnsi="Courier New"/>
           <w:bCs/>
           <w:sz w:val="24"/>
           <w:szCs w:val="24"/>
-        </w:rPr>
-        <w:t xml:space="preserve">This </w:t>
+          <w:lang w:val="en-PH"/>
+        </w:rPr>
+        <w:t>T</w:t>
       </w:r>
       <w:r>
         <w:rPr>
@@ -1520,9 +1560,8 @@
           <w:bCs/>
           <w:sz w:val="24"/>
           <w:szCs w:val="24"/>
-          <w:lang w:val="en-PH"/>
-        </w:rPr>
-        <w:t xml:space="preserve">online web-app </w:t>
+        </w:rPr>
+        <w:t>he</w:t>
       </w:r>
       <w:r>
         <w:rPr>
@@ -1530,8 +1569,9 @@
           <w:bCs/>
           <w:sz w:val="24"/>
           <w:szCs w:val="24"/>
-        </w:rPr>
-        <w:t xml:space="preserve">platform </w:t>
+          <w:lang w:val="en-PH"/>
+        </w:rPr>
+        <w:t xml:space="preserve"> </w:t>
       </w:r>
       <w:r>
         <w:rPr>
@@ -1539,9 +1579,8 @@
           <w:bCs/>
           <w:sz w:val="24"/>
           <w:szCs w:val="24"/>
-          <w:lang w:val="en-PH"/>
-        </w:rPr>
-        <w:t xml:space="preserve">provides </w:t>
+        </w:rPr>
+        <w:t xml:space="preserve">"UI BOOK QUEST: EXPLORING LIBRARY JOURNEY EXPERIENCE FOR PHINMA UI LIBRARY" </w:t>
       </w:r>
       <w:r>
         <w:rPr>
@@ -1549,27 +1588,37 @@
           <w:bCs/>
           <w:sz w:val="24"/>
           <w:szCs w:val="24"/>
-        </w:rPr>
-        <w:t xml:space="preserve">a solution by </w:t>
-      </w:r>
-      <w:r>
-        <w:rPr>
-          <w:rFonts w:ascii="Courier New" w:eastAsia="SimSun" w:hAnsi="Courier New" w:cs="SimSun"/>
-          <w:sz w:val="24"/>
-          <w:szCs w:val="24"/>
-          <w:lang w:eastAsia="zh-CN" w:bidi="ar"/>
-        </w:rPr>
-        <w:t xml:space="preserve">allowing people to submit insightful book evaluations and </w:t>
-      </w:r>
-      <w:r>
-        <w:rPr>
-          <w:rFonts w:ascii="Courier New" w:eastAsia="SimSun" w:hAnsi="Courier New" w:cs="SimSun"/>
-          <w:sz w:val="24"/>
-          <w:szCs w:val="24"/>
-          <w:lang w:eastAsia="zh-CN" w:bidi="ar"/>
-        </w:rPr>
-        <w:lastRenderedPageBreak/>
-        <w:t>track attendance. Users' interactions make them feel more a part of the library, and administrators get important information about the preferences of users. It encourages relationships and makes everyone's time in the library more enjoyable.</w:t>
+          <w:lang w:val="en-PH"/>
+        </w:rPr>
+        <w:t>highlights</w:t>
+      </w:r>
+      <w:r>
+        <w:rPr>
+          <w:rFonts w:ascii="Courier New" w:eastAsia="Courier New" w:hAnsi="Courier New"/>
+          <w:bCs/>
+          <w:sz w:val="24"/>
+          <w:szCs w:val="24"/>
+        </w:rPr>
+        <w:t xml:space="preserve"> the need for an interactive platform to </w:t>
+      </w:r>
+      <w:r>
+        <w:rPr>
+          <w:rFonts w:ascii="Courier New" w:eastAsia="Courier New" w:hAnsi="Courier New"/>
+          <w:bCs/>
+          <w:sz w:val="24"/>
+          <w:szCs w:val="24"/>
+          <w:lang w:val="en-PH"/>
+        </w:rPr>
+        <w:t xml:space="preserve">improve </w:t>
+      </w:r>
+      <w:r>
+        <w:rPr>
+          <w:rFonts w:ascii="Courier New" w:eastAsia="Courier New" w:hAnsi="Courier New"/>
+          <w:bCs/>
+          <w:sz w:val="24"/>
+          <w:szCs w:val="24"/>
+        </w:rPr>
+        <w:t>book selection processes and gather user feedback efficiently. Traditional library systems often lack tools for effective user engagement, leading to inconsistent reading experiences and challenges in understanding user preferences.</w:t>
       </w:r>
     </w:p>
     <w:p>
@@ -1593,6 +1642,93 @@
     </w:p>
     <w:p>
       <w:pPr>
+        <w:ind w:firstLine="720"/>
+        <w:jc w:val="both"/>
+        <w:rPr>
+          <w:rFonts w:ascii="Courier New" w:hAnsi="Courier New"/>
+          <w:sz w:val="24"/>
+          <w:szCs w:val="24"/>
+        </w:rPr>
+      </w:pPr>
+      <w:r>
+        <w:rPr>
+          <w:rFonts w:ascii="Courier New" w:eastAsia="Courier New" w:hAnsi="Courier New"/>
+          <w:bCs/>
+          <w:sz w:val="24"/>
+          <w:szCs w:val="24"/>
+        </w:rPr>
+        <w:t xml:space="preserve">This </w:t>
+      </w:r>
+      <w:r>
+        <w:rPr>
+          <w:rFonts w:ascii="Courier New" w:eastAsia="Courier New" w:hAnsi="Courier New"/>
+          <w:bCs/>
+          <w:sz w:val="24"/>
+          <w:szCs w:val="24"/>
+          <w:lang w:val="en-PH"/>
+        </w:rPr>
+        <w:t xml:space="preserve">online web-app </w:t>
+      </w:r>
+      <w:r>
+        <w:rPr>
+          <w:rFonts w:ascii="Courier New" w:eastAsia="Courier New" w:hAnsi="Courier New"/>
+          <w:bCs/>
+          <w:sz w:val="24"/>
+          <w:szCs w:val="24"/>
+        </w:rPr>
+        <w:t xml:space="preserve">platform </w:t>
+      </w:r>
+      <w:r>
+        <w:rPr>
+          <w:rFonts w:ascii="Courier New" w:eastAsia="Courier New" w:hAnsi="Courier New"/>
+          <w:bCs/>
+          <w:sz w:val="24"/>
+          <w:szCs w:val="24"/>
+          <w:lang w:val="en-PH"/>
+        </w:rPr>
+        <w:t xml:space="preserve">provides </w:t>
+      </w:r>
+      <w:r>
+        <w:rPr>
+          <w:rFonts w:ascii="Courier New" w:eastAsia="Courier New" w:hAnsi="Courier New"/>
+          <w:bCs/>
+          <w:sz w:val="24"/>
+          <w:szCs w:val="24"/>
+        </w:rPr>
+        <w:t xml:space="preserve">a solution by </w:t>
+      </w:r>
+      <w:r>
+        <w:rPr>
+          <w:rFonts w:ascii="Courier New" w:eastAsia="SimSun" w:hAnsi="Courier New" w:cs="SimSun"/>
+          <w:sz w:val="24"/>
+          <w:szCs w:val="24"/>
+          <w:lang w:eastAsia="zh-CN" w:bidi="ar"/>
+        </w:rPr>
+        <w:t xml:space="preserve">allowing people to submit insightful book evaluations and track attendance. </w:t>
+      </w:r>
+      <w:proofErr w:type="gramStart"/>
+      <w:r>
+        <w:rPr>
+          <w:rFonts w:ascii="Courier New" w:eastAsia="SimSun" w:hAnsi="Courier New" w:cs="SimSun"/>
+          <w:sz w:val="24"/>
+          <w:szCs w:val="24"/>
+          <w:lang w:eastAsia="zh-CN" w:bidi="ar"/>
+        </w:rPr>
+        <w:t>Users</w:t>
+      </w:r>
+      <w:proofErr w:type="gramEnd"/>
+      <w:r>
+        <w:rPr>
+          <w:rFonts w:ascii="Courier New" w:eastAsia="SimSun" w:hAnsi="Courier New" w:cs="SimSun"/>
+          <w:sz w:val="24"/>
+          <w:szCs w:val="24"/>
+          <w:lang w:eastAsia="zh-CN" w:bidi="ar"/>
+        </w:rPr>
+        <w:t xml:space="preserve"> interactions make them feel more a part of the library, and administrators get important information about the preferences of users. It encourages relationships and makes everyone's time in the library more enjoyable.</w:t>
+      </w:r>
+    </w:p>
+    <w:p>
+      <w:pPr>
         <w:pBdr>
           <w:top w:val="none" w:sz="0" w:space="0" w:color="000000"/>
           <w:left w:val="none" w:sz="0" w:space="0" w:color="000000"/>
@@ -1603,6 +1739,25 @@
         <w:ind w:firstLine="720"/>
         <w:jc w:val="both"/>
         <w:rPr>
+          <w:rFonts w:ascii="Courier New" w:eastAsia="Courier New" w:hAnsi="Courier New"/>
+          <w:bCs/>
+          <w:sz w:val="24"/>
+          <w:szCs w:val="24"/>
+        </w:rPr>
+      </w:pPr>
+    </w:p>
+    <w:p>
+      <w:pPr>
+        <w:pBdr>
+          <w:top w:val="none" w:sz="0" w:space="0" w:color="000000"/>
+          <w:left w:val="none" w:sz="0" w:space="0" w:color="000000"/>
+          <w:bottom w:val="none" w:sz="0" w:space="0" w:color="000000"/>
+          <w:right w:val="none" w:sz="0" w:space="0" w:color="000000"/>
+        </w:pBdr>
+        <w:spacing w:before="120" w:after="0"/>
+        <w:ind w:firstLine="720"/>
+        <w:jc w:val="both"/>
+        <w:rPr>
           <w:rFonts w:ascii="Courier New" w:eastAsia="Courier New" w:hAnsi="Courier New" w:cs="Courier New"/>
           <w:bCs/>
           <w:color w:val="000000"/>
@@ -1624,7 +1779,45 @@
           <w:sz w:val="24"/>
           <w:szCs w:val="24"/>
         </w:rPr>
-        <w:t>By leveraging attendance records and user feedback, library administrators can make informed decisions about book acquisitions and curating collections. This abstract highlights the platform's potential to revolutionize library interactions and enrich the reading experience in an increasingly digital landscape.</w:t>
+        <w:t xml:space="preserve">By leveraging attendance records and user feedback, library administrators can make informed decisions about book acquisitions and curating collections. </w:t>
+      </w:r>
+      <w:proofErr w:type="gramStart"/>
+      <w:r>
+        <w:rPr>
+          <w:rFonts w:ascii="Courier New" w:eastAsia="Courier New" w:hAnsi="Courier New"/>
+          <w:bCs/>
+          <w:sz w:val="24"/>
+          <w:szCs w:val="24"/>
+        </w:rPr>
+        <w:t>This</w:t>
+      </w:r>
+      <w:r>
+        <w:rPr>
+          <w:rFonts w:ascii="Courier New" w:eastAsia="Courier New" w:hAnsi="Courier New"/>
+          <w:bCs/>
+          <w:sz w:val="24"/>
+          <w:szCs w:val="24"/>
+        </w:rPr>
+        <w:t xml:space="preserve"> </w:t>
+      </w:r>
+      <w:r>
+        <w:rPr>
+          <w:rFonts w:ascii="Courier New" w:eastAsia="Courier New" w:hAnsi="Courier New"/>
+          <w:bCs/>
+          <w:sz w:val="24"/>
+          <w:szCs w:val="24"/>
+        </w:rPr>
+        <w:t>abstract highlights</w:t>
+      </w:r>
+      <w:proofErr w:type="gramEnd"/>
+      <w:r>
+        <w:rPr>
+          <w:rFonts w:ascii="Courier New" w:eastAsia="Courier New" w:hAnsi="Courier New"/>
+          <w:bCs/>
+          <w:sz w:val="24"/>
+          <w:szCs w:val="24"/>
+        </w:rPr>
+        <w:t xml:space="preserve"> the platform's potential to revolutionize library interactions and enrich the reading experience in an increasingly digital landscape.</w:t>
       </w:r>
     </w:p>
     <w:p>
@@ -2370,10 +2563,22 @@
           <w:rFonts w:ascii="Courier New" w:eastAsia="Courier New" w:hAnsi="Courier New" w:cs="Courier New"/>
           <w:color w:val="0D0D0D"/>
         </w:rPr>
-        <w:t>Analysis and Design -----“</w:t>
-      </w:r>
-      <w:r>
-        <w:t xml:space="preserve"> UML or  ER Diagrams”</w:t>
+        <w:t>Analysis and Design -----</w:t>
+      </w:r>
+      <w:proofErr w:type="gramStart"/>
+      <w:r>
+        <w:rPr>
+          <w:rFonts w:ascii="Courier New" w:eastAsia="Courier New" w:hAnsi="Courier New" w:cs="Courier New"/>
+          <w:color w:val="0D0D0D"/>
+        </w:rPr>
+        <w:t>“</w:t>
+      </w:r>
+      <w:r>
+        <w:t xml:space="preserve"> UML</w:t>
+      </w:r>
+      <w:proofErr w:type="gramEnd"/>
+      <w:r>
+        <w:t xml:space="preserve"> or  ER Diagrams”</w:t>
       </w:r>
       <w:r>
         <w:rPr>
@@ -2452,7 +2657,21 @@
         <w:rPr>
           <w:rFonts w:ascii="Courier New" w:eastAsia="Courier New" w:hAnsi="Courier New" w:cs="Courier New"/>
         </w:rPr>
-        <w:t>Schedule and timeline-------“Grant chart”--------#</w:t>
+        <w:t xml:space="preserve">Schedule and timeline-------“Grant </w:t>
+      </w:r>
+      <w:proofErr w:type="gramStart"/>
+      <w:r>
+        <w:rPr>
+          <w:rFonts w:ascii="Courier New" w:eastAsia="Courier New" w:hAnsi="Courier New" w:cs="Courier New"/>
+        </w:rPr>
+        <w:t>chart”--------</w:t>
+      </w:r>
+      <w:proofErr w:type="gramEnd"/>
+      <w:r>
+        <w:rPr>
+          <w:rFonts w:ascii="Courier New" w:eastAsia="Courier New" w:hAnsi="Courier New" w:cs="Courier New"/>
+        </w:rPr>
+        <w:t>#</w:t>
       </w:r>
     </w:p>
     <w:p>
@@ -3157,127 +3376,267 @@
           <w:sz w:val="24"/>
           <w:szCs w:val="24"/>
         </w:rPr>
-        <w:t>TABLE 1.-------------------------------------------------#</w:t>
-      </w:r>
-    </w:p>
-    <w:p>
-      <w:pPr>
-        <w:jc w:val="both"/>
-        <w:rPr>
-          <w:rFonts w:ascii="Courier New" w:eastAsia="Courier New" w:hAnsi="Courier New" w:cs="Courier New"/>
-          <w:b/>
-          <w:sz w:val="24"/>
-          <w:szCs w:val="24"/>
-        </w:rPr>
-      </w:pPr>
-      <w:r>
-        <w:rPr>
-          <w:rFonts w:ascii="Courier New" w:eastAsia="Courier New" w:hAnsi="Courier New" w:cs="Courier New"/>
-          <w:b/>
-          <w:sz w:val="24"/>
-          <w:szCs w:val="24"/>
-        </w:rPr>
-        <w:t>TABLE 2.-------------------------------------------------#</w:t>
-      </w:r>
-    </w:p>
-    <w:p>
-      <w:pPr>
-        <w:jc w:val="both"/>
-        <w:rPr>
-          <w:rFonts w:ascii="Courier New" w:eastAsia="Courier New" w:hAnsi="Courier New" w:cs="Courier New"/>
-          <w:b/>
-          <w:sz w:val="24"/>
-          <w:szCs w:val="24"/>
-        </w:rPr>
-      </w:pPr>
-      <w:r>
-        <w:rPr>
-          <w:rFonts w:ascii="Courier New" w:eastAsia="Courier New" w:hAnsi="Courier New" w:cs="Courier New"/>
-          <w:b/>
-          <w:sz w:val="24"/>
-          <w:szCs w:val="24"/>
-        </w:rPr>
-        <w:t>TABLE 3.-------------------------------------------------#</w:t>
-      </w:r>
-    </w:p>
-    <w:p>
-      <w:pPr>
-        <w:jc w:val="both"/>
-        <w:rPr>
-          <w:rFonts w:ascii="Courier New" w:eastAsia="Courier New" w:hAnsi="Courier New" w:cs="Courier New"/>
-          <w:b/>
-          <w:sz w:val="24"/>
-          <w:szCs w:val="24"/>
-        </w:rPr>
-      </w:pPr>
-      <w:r>
-        <w:rPr>
-          <w:rFonts w:ascii="Courier New" w:eastAsia="Courier New" w:hAnsi="Courier New" w:cs="Courier New"/>
-          <w:b/>
-          <w:sz w:val="24"/>
-          <w:szCs w:val="24"/>
-        </w:rPr>
-        <w:t>TABLE 4.-------------------------------------------------#</w:t>
-      </w:r>
-    </w:p>
-    <w:p>
-      <w:pPr>
-        <w:jc w:val="both"/>
-        <w:rPr>
-          <w:rFonts w:ascii="Courier New" w:eastAsia="Courier New" w:hAnsi="Courier New" w:cs="Courier New"/>
-          <w:b/>
-          <w:sz w:val="24"/>
-          <w:szCs w:val="24"/>
-        </w:rPr>
-      </w:pPr>
-      <w:r>
-        <w:rPr>
-          <w:rFonts w:ascii="Courier New" w:eastAsia="Courier New" w:hAnsi="Courier New" w:cs="Courier New"/>
-          <w:b/>
-          <w:sz w:val="24"/>
-          <w:szCs w:val="24"/>
-        </w:rPr>
-        <w:t>TABLE 5.-------------------------------------------------#</w:t>
-      </w:r>
-    </w:p>
-    <w:p>
-      <w:pPr>
-        <w:jc w:val="both"/>
-        <w:rPr>
-          <w:rFonts w:ascii="Courier New" w:eastAsia="Courier New" w:hAnsi="Courier New" w:cs="Courier New"/>
-          <w:b/>
-          <w:sz w:val="24"/>
-          <w:szCs w:val="24"/>
-        </w:rPr>
-      </w:pPr>
-      <w:r>
-        <w:rPr>
-          <w:rFonts w:ascii="Courier New" w:eastAsia="Courier New" w:hAnsi="Courier New" w:cs="Courier New"/>
-          <w:b/>
-          <w:sz w:val="24"/>
-          <w:szCs w:val="24"/>
-        </w:rPr>
-        <w:t>TABLE 6.-------------------------------------------------#</w:t>
-      </w:r>
-    </w:p>
-    <w:p>
-      <w:pPr>
-        <w:jc w:val="both"/>
-        <w:rPr>
-          <w:rFonts w:ascii="Courier New" w:eastAsia="Courier New" w:hAnsi="Courier New" w:cs="Courier New"/>
-          <w:b/>
-          <w:sz w:val="24"/>
-          <w:szCs w:val="24"/>
-        </w:rPr>
-      </w:pPr>
-      <w:r>
-        <w:rPr>
-          <w:rFonts w:ascii="Courier New" w:eastAsia="Courier New" w:hAnsi="Courier New" w:cs="Courier New"/>
-          <w:b/>
-          <w:sz w:val="24"/>
-          <w:szCs w:val="24"/>
-        </w:rPr>
-        <w:t>TABLE 7.-------------------------------------------------#</w:t>
+        <w:t xml:space="preserve">TABLE </w:t>
+      </w:r>
+      <w:proofErr w:type="gramStart"/>
+      <w:r>
+        <w:rPr>
+          <w:rFonts w:ascii="Courier New" w:eastAsia="Courier New" w:hAnsi="Courier New" w:cs="Courier New"/>
+          <w:b/>
+          <w:sz w:val="24"/>
+          <w:szCs w:val="24"/>
+        </w:rPr>
+        <w:t>1.-------------------------------------------------</w:t>
+      </w:r>
+      <w:proofErr w:type="gramEnd"/>
+      <w:r>
+        <w:rPr>
+          <w:rFonts w:ascii="Courier New" w:eastAsia="Courier New" w:hAnsi="Courier New" w:cs="Courier New"/>
+          <w:b/>
+          <w:sz w:val="24"/>
+          <w:szCs w:val="24"/>
+        </w:rPr>
+        <w:t>#</w:t>
+      </w:r>
+    </w:p>
+    <w:p>
+      <w:pPr>
+        <w:jc w:val="both"/>
+        <w:rPr>
+          <w:rFonts w:ascii="Courier New" w:eastAsia="Courier New" w:hAnsi="Courier New" w:cs="Courier New"/>
+          <w:b/>
+          <w:sz w:val="24"/>
+          <w:szCs w:val="24"/>
+        </w:rPr>
+      </w:pPr>
+      <w:r>
+        <w:rPr>
+          <w:rFonts w:ascii="Courier New" w:eastAsia="Courier New" w:hAnsi="Courier New" w:cs="Courier New"/>
+          <w:b/>
+          <w:sz w:val="24"/>
+          <w:szCs w:val="24"/>
+        </w:rPr>
+        <w:t xml:space="preserve">TABLE </w:t>
+      </w:r>
+      <w:proofErr w:type="gramStart"/>
+      <w:r>
+        <w:rPr>
+          <w:rFonts w:ascii="Courier New" w:eastAsia="Courier New" w:hAnsi="Courier New" w:cs="Courier New"/>
+          <w:b/>
+          <w:sz w:val="24"/>
+          <w:szCs w:val="24"/>
+        </w:rPr>
+        <w:t>2.-------------------------------------------------</w:t>
+      </w:r>
+      <w:proofErr w:type="gramEnd"/>
+      <w:r>
+        <w:rPr>
+          <w:rFonts w:ascii="Courier New" w:eastAsia="Courier New" w:hAnsi="Courier New" w:cs="Courier New"/>
+          <w:b/>
+          <w:sz w:val="24"/>
+          <w:szCs w:val="24"/>
+        </w:rPr>
+        <w:t>#</w:t>
+      </w:r>
+    </w:p>
+    <w:p>
+      <w:pPr>
+        <w:jc w:val="both"/>
+        <w:rPr>
+          <w:rFonts w:ascii="Courier New" w:eastAsia="Courier New" w:hAnsi="Courier New" w:cs="Courier New"/>
+          <w:b/>
+          <w:sz w:val="24"/>
+          <w:szCs w:val="24"/>
+        </w:rPr>
+      </w:pPr>
+      <w:r>
+        <w:rPr>
+          <w:rFonts w:ascii="Courier New" w:eastAsia="Courier New" w:hAnsi="Courier New" w:cs="Courier New"/>
+          <w:b/>
+          <w:sz w:val="24"/>
+          <w:szCs w:val="24"/>
+        </w:rPr>
+        <w:t xml:space="preserve">TABLE </w:t>
+      </w:r>
+      <w:proofErr w:type="gramStart"/>
+      <w:r>
+        <w:rPr>
+          <w:rFonts w:ascii="Courier New" w:eastAsia="Courier New" w:hAnsi="Courier New" w:cs="Courier New"/>
+          <w:b/>
+          <w:sz w:val="24"/>
+          <w:szCs w:val="24"/>
+        </w:rPr>
+        <w:t>3.-------------------------------------------------</w:t>
+      </w:r>
+      <w:proofErr w:type="gramEnd"/>
+      <w:r>
+        <w:rPr>
+          <w:rFonts w:ascii="Courier New" w:eastAsia="Courier New" w:hAnsi="Courier New" w:cs="Courier New"/>
+          <w:b/>
+          <w:sz w:val="24"/>
+          <w:szCs w:val="24"/>
+        </w:rPr>
+        <w:t>#</w:t>
+      </w:r>
+    </w:p>
+    <w:p>
+      <w:pPr>
+        <w:jc w:val="both"/>
+        <w:rPr>
+          <w:rFonts w:ascii="Courier New" w:eastAsia="Courier New" w:hAnsi="Courier New" w:cs="Courier New"/>
+          <w:b/>
+          <w:sz w:val="24"/>
+          <w:szCs w:val="24"/>
+        </w:rPr>
+      </w:pPr>
+      <w:r>
+        <w:rPr>
+          <w:rFonts w:ascii="Courier New" w:eastAsia="Courier New" w:hAnsi="Courier New" w:cs="Courier New"/>
+          <w:b/>
+          <w:sz w:val="24"/>
+          <w:szCs w:val="24"/>
+        </w:rPr>
+        <w:t xml:space="preserve">TABLE </w:t>
+      </w:r>
+      <w:proofErr w:type="gramStart"/>
+      <w:r>
+        <w:rPr>
+          <w:rFonts w:ascii="Courier New" w:eastAsia="Courier New" w:hAnsi="Courier New" w:cs="Courier New"/>
+          <w:b/>
+          <w:sz w:val="24"/>
+          <w:szCs w:val="24"/>
+        </w:rPr>
+        <w:t>4.-------------------------------------------------</w:t>
+      </w:r>
+      <w:proofErr w:type="gramEnd"/>
+      <w:r>
+        <w:rPr>
+          <w:rFonts w:ascii="Courier New" w:eastAsia="Courier New" w:hAnsi="Courier New" w:cs="Courier New"/>
+          <w:b/>
+          <w:sz w:val="24"/>
+          <w:szCs w:val="24"/>
+        </w:rPr>
+        <w:t>#</w:t>
+      </w:r>
+    </w:p>
+    <w:p>
+      <w:pPr>
+        <w:jc w:val="both"/>
+        <w:rPr>
+          <w:rFonts w:ascii="Courier New" w:eastAsia="Courier New" w:hAnsi="Courier New" w:cs="Courier New"/>
+          <w:b/>
+          <w:sz w:val="24"/>
+          <w:szCs w:val="24"/>
+        </w:rPr>
+      </w:pPr>
+      <w:r>
+        <w:rPr>
+          <w:rFonts w:ascii="Courier New" w:eastAsia="Courier New" w:hAnsi="Courier New" w:cs="Courier New"/>
+          <w:b/>
+          <w:sz w:val="24"/>
+          <w:szCs w:val="24"/>
+        </w:rPr>
+        <w:t xml:space="preserve">TABLE </w:t>
+      </w:r>
+      <w:proofErr w:type="gramStart"/>
+      <w:r>
+        <w:rPr>
+          <w:rFonts w:ascii="Courier New" w:eastAsia="Courier New" w:hAnsi="Courier New" w:cs="Courier New"/>
+          <w:b/>
+          <w:sz w:val="24"/>
+          <w:szCs w:val="24"/>
+        </w:rPr>
+        <w:t>5.-------------------------------------------------</w:t>
+      </w:r>
+      <w:proofErr w:type="gramEnd"/>
+      <w:r>
+        <w:rPr>
+          <w:rFonts w:ascii="Courier New" w:eastAsia="Courier New" w:hAnsi="Courier New" w:cs="Courier New"/>
+          <w:b/>
+          <w:sz w:val="24"/>
+          <w:szCs w:val="24"/>
+        </w:rPr>
+        <w:t>#</w:t>
+      </w:r>
+    </w:p>
+    <w:p>
+      <w:pPr>
+        <w:jc w:val="both"/>
+        <w:rPr>
+          <w:rFonts w:ascii="Courier New" w:eastAsia="Courier New" w:hAnsi="Courier New" w:cs="Courier New"/>
+          <w:b/>
+          <w:sz w:val="24"/>
+          <w:szCs w:val="24"/>
+        </w:rPr>
+      </w:pPr>
+      <w:r>
+        <w:rPr>
+          <w:rFonts w:ascii="Courier New" w:eastAsia="Courier New" w:hAnsi="Courier New" w:cs="Courier New"/>
+          <w:b/>
+          <w:sz w:val="24"/>
+          <w:szCs w:val="24"/>
+        </w:rPr>
+        <w:t xml:space="preserve">TABLE </w:t>
+      </w:r>
+      <w:proofErr w:type="gramStart"/>
+      <w:r>
+        <w:rPr>
+          <w:rFonts w:ascii="Courier New" w:eastAsia="Courier New" w:hAnsi="Courier New" w:cs="Courier New"/>
+          <w:b/>
+          <w:sz w:val="24"/>
+          <w:szCs w:val="24"/>
+        </w:rPr>
+        <w:t>6.-------------------------------------------------</w:t>
+      </w:r>
+      <w:proofErr w:type="gramEnd"/>
+      <w:r>
+        <w:rPr>
+          <w:rFonts w:ascii="Courier New" w:eastAsia="Courier New" w:hAnsi="Courier New" w:cs="Courier New"/>
+          <w:b/>
+          <w:sz w:val="24"/>
+          <w:szCs w:val="24"/>
+        </w:rPr>
+        <w:t>#</w:t>
+      </w:r>
+    </w:p>
+    <w:p>
+      <w:pPr>
+        <w:jc w:val="both"/>
+        <w:rPr>
+          <w:rFonts w:ascii="Courier New" w:eastAsia="Courier New" w:hAnsi="Courier New" w:cs="Courier New"/>
+          <w:b/>
+          <w:sz w:val="24"/>
+          <w:szCs w:val="24"/>
+        </w:rPr>
+      </w:pPr>
+      <w:r>
+        <w:rPr>
+          <w:rFonts w:ascii="Courier New" w:eastAsia="Courier New" w:hAnsi="Courier New" w:cs="Courier New"/>
+          <w:b/>
+          <w:sz w:val="24"/>
+          <w:szCs w:val="24"/>
+        </w:rPr>
+        <w:t xml:space="preserve">TABLE </w:t>
+      </w:r>
+      <w:proofErr w:type="gramStart"/>
+      <w:r>
+        <w:rPr>
+          <w:rFonts w:ascii="Courier New" w:eastAsia="Courier New" w:hAnsi="Courier New" w:cs="Courier New"/>
+          <w:b/>
+          <w:sz w:val="24"/>
+          <w:szCs w:val="24"/>
+        </w:rPr>
+        <w:t>7.-------------------------------------------------</w:t>
+      </w:r>
+      <w:proofErr w:type="gramEnd"/>
+      <w:r>
+        <w:rPr>
+          <w:rFonts w:ascii="Courier New" w:eastAsia="Courier New" w:hAnsi="Courier New" w:cs="Courier New"/>
+          <w:b/>
+          <w:sz w:val="24"/>
+          <w:szCs w:val="24"/>
+        </w:rPr>
+        <w:t>#</w:t>
       </w:r>
     </w:p>
     <w:p>
@@ -3303,7 +3662,27 @@
           <w:sz w:val="24"/>
           <w:szCs w:val="24"/>
         </w:rPr>
-        <w:t>TABLE 8.-------------------------------------------------#</w:t>
+        <w:t xml:space="preserve">TABLE </w:t>
+      </w:r>
+      <w:proofErr w:type="gramStart"/>
+      <w:r>
+        <w:rPr>
+          <w:rFonts w:ascii="Courier New" w:eastAsia="Courier New" w:hAnsi="Courier New" w:cs="Courier New"/>
+          <w:b/>
+          <w:sz w:val="24"/>
+          <w:szCs w:val="24"/>
+        </w:rPr>
+        <w:t>8.-------------------------------------------------</w:t>
+      </w:r>
+      <w:proofErr w:type="gramEnd"/>
+      <w:r>
+        <w:rPr>
+          <w:rFonts w:ascii="Courier New" w:eastAsia="Courier New" w:hAnsi="Courier New" w:cs="Courier New"/>
+          <w:b/>
+          <w:sz w:val="24"/>
+          <w:szCs w:val="24"/>
+        </w:rPr>
+        <w:t>#</w:t>
       </w:r>
     </w:p>
     <w:p>
@@ -3535,6 +3914,7 @@
         <w:t xml:space="preserve"> Additionally, this project includes Online Attendance Analytics Dashboard managing and organizing attendance records. This is </w:t>
       </w:r>
       <w:proofErr w:type="spellStart"/>
+      <w:proofErr w:type="gramStart"/>
       <w:r>
         <w:rPr>
           <w:rFonts w:ascii="Courier New" w:eastAsia="Courier New" w:hAnsi="Courier New" w:cs="Courier New"/>
@@ -3546,6 +3926,7 @@
         <w:t>a</w:t>
       </w:r>
       <w:proofErr w:type="spellEnd"/>
+      <w:proofErr w:type="gramEnd"/>
       <w:r>
         <w:rPr>
           <w:rFonts w:ascii="Courier New" w:eastAsia="Courier New" w:hAnsi="Courier New" w:cs="Courier New"/>
@@ -4137,6 +4518,7 @@
         <w:t xml:space="preserve">Our goal is to create an online website that allows library staff to manage and record library users' attendance </w:t>
       </w:r>
       <w:proofErr w:type="spellStart"/>
+      <w:proofErr w:type="gramStart"/>
       <w:r>
         <w:rPr>
           <w:rFonts w:ascii="Courier New" w:eastAsia="Courier New" w:hAnsi="Courier New" w:cs="Courier New"/>
@@ -4146,6 +4528,7 @@
         <w:t>efficiently,In</w:t>
       </w:r>
       <w:proofErr w:type="spellEnd"/>
+      <w:proofErr w:type="gramEnd"/>
       <w:r>
         <w:rPr>
           <w:rFonts w:ascii="Courier New" w:eastAsia="Courier New" w:hAnsi="Courier New" w:cs="Courier New"/>
@@ -4248,7 +4631,25 @@
           <w:sz w:val="24"/>
           <w:szCs w:val="24"/>
         </w:rPr>
-        <w:t>This project aims to develop an website that will:</w:t>
+        <w:t xml:space="preserve">This project aims to develop </w:t>
+      </w:r>
+      <w:proofErr w:type="gramStart"/>
+      <w:r>
+        <w:rPr>
+          <w:rFonts w:ascii="Courier New" w:eastAsia="Courier New" w:hAnsi="Courier New" w:cs="Courier New"/>
+          <w:sz w:val="24"/>
+          <w:szCs w:val="24"/>
+        </w:rPr>
+        <w:t>an</w:t>
+      </w:r>
+      <w:proofErr w:type="gramEnd"/>
+      <w:r>
+        <w:rPr>
+          <w:rFonts w:ascii="Courier New" w:eastAsia="Courier New" w:hAnsi="Courier New" w:cs="Courier New"/>
+          <w:sz w:val="24"/>
+          <w:szCs w:val="24"/>
+        </w:rPr>
+        <w:t xml:space="preserve"> website that will:</w:t>
       </w:r>
     </w:p>
     <w:p>
@@ -4278,6 +4679,7 @@
         <w:t xml:space="preserve">Facilitate Library </w:t>
       </w:r>
       <w:proofErr w:type="spellStart"/>
+      <w:proofErr w:type="gramStart"/>
       <w:r>
         <w:rPr>
           <w:rFonts w:ascii="Courier New" w:eastAsia="Courier New" w:hAnsi="Courier New" w:cs="Courier New"/>
@@ -4287,6 +4689,7 @@
         <w:t>Attendance:Enable</w:t>
       </w:r>
       <w:proofErr w:type="spellEnd"/>
+      <w:proofErr w:type="gramEnd"/>
       <w:r>
         <w:rPr>
           <w:rFonts w:ascii="Courier New" w:eastAsia="Courier New" w:hAnsi="Courier New" w:cs="Courier New"/>
@@ -4346,6 +4749,7 @@
         <w:t xml:space="preserve">Feedback and </w:t>
       </w:r>
       <w:proofErr w:type="spellStart"/>
+      <w:proofErr w:type="gramStart"/>
       <w:r>
         <w:rPr>
           <w:rFonts w:ascii="Courier New" w:eastAsia="Courier New" w:hAnsi="Courier New" w:cs="Courier New"/>
@@ -4355,6 +4759,7 @@
         <w:t>Recommendations:Where</w:t>
       </w:r>
       <w:proofErr w:type="spellEnd"/>
+      <w:proofErr w:type="gramEnd"/>
       <w:r>
         <w:rPr>
           <w:rFonts w:ascii="Courier New" w:eastAsia="Courier New" w:hAnsi="Courier New" w:cs="Courier New"/>
@@ -4963,7 +5368,43 @@
           <w:sz w:val="24"/>
           <w:szCs w:val="24"/>
         </w:rPr>
-        <w:t>In as much as the library plays a crucial role in the support to University programs. This chapter will discuss some of the major differences between the researchers proposed system and another existing library management system. This involves the systematic identification, location, and analysis of documents containing information related to research problems. The term is also used to describe the written component of a research plan or report that discusses the reviewed documents.</w:t>
+        <w:t xml:space="preserve">In as much as the library plays a crucial role in the support to </w:t>
+      </w:r>
+      <w:proofErr w:type="gramStart"/>
+      <w:r>
+        <w:rPr>
+          <w:rFonts w:ascii="Courier New" w:eastAsia="Courier New" w:hAnsi="Courier New" w:cs="Courier New"/>
+          <w:sz w:val="24"/>
+          <w:szCs w:val="24"/>
+        </w:rPr>
+        <w:t>University</w:t>
+      </w:r>
+      <w:proofErr w:type="gramEnd"/>
+      <w:r>
+        <w:rPr>
+          <w:rFonts w:ascii="Courier New" w:eastAsia="Courier New" w:hAnsi="Courier New" w:cs="Courier New"/>
+          <w:sz w:val="24"/>
+          <w:szCs w:val="24"/>
+        </w:rPr>
+        <w:t xml:space="preserve"> programs. This chapter will discuss some of the major differences between the </w:t>
+      </w:r>
+      <w:proofErr w:type="gramStart"/>
+      <w:r>
+        <w:rPr>
+          <w:rFonts w:ascii="Courier New" w:eastAsia="Courier New" w:hAnsi="Courier New" w:cs="Courier New"/>
+          <w:sz w:val="24"/>
+          <w:szCs w:val="24"/>
+        </w:rPr>
+        <w:t>researchers</w:t>
+      </w:r>
+      <w:proofErr w:type="gramEnd"/>
+      <w:r>
+        <w:rPr>
+          <w:rFonts w:ascii="Courier New" w:eastAsia="Courier New" w:hAnsi="Courier New" w:cs="Courier New"/>
+          <w:sz w:val="24"/>
+          <w:szCs w:val="24"/>
+        </w:rPr>
+        <w:t xml:space="preserve"> proposed system and another existing library management system. This involves the systematic identification, location, and analysis of documents containing information related to research problems. The term is also used to describe the written component of a research plan or report that discusses the reviewed documents.</w:t>
       </w:r>
     </w:p>
     <w:p>
@@ -4992,7 +5433,25 @@
           <w:szCs w:val="24"/>
         </w:rPr>
         <w:tab/>
-        <w:t xml:space="preserve">The Library is considered as the intellectual center of academic excellence a place for study and research plays a huge role in the lives of the students. Library services availed by library users need to be more efficient and effective. </w:t>
+        <w:t xml:space="preserve">The </w:t>
+      </w:r>
+      <w:proofErr w:type="gramStart"/>
+      <w:r>
+        <w:rPr>
+          <w:rFonts w:ascii="Courier New" w:eastAsia="Courier New" w:hAnsi="Courier New" w:cs="Courier New"/>
+          <w:sz w:val="24"/>
+          <w:szCs w:val="24"/>
+        </w:rPr>
+        <w:t>Library</w:t>
+      </w:r>
+      <w:proofErr w:type="gramEnd"/>
+      <w:r>
+        <w:rPr>
+          <w:rFonts w:ascii="Courier New" w:eastAsia="Courier New" w:hAnsi="Courier New" w:cs="Courier New"/>
+          <w:sz w:val="24"/>
+          <w:szCs w:val="24"/>
+        </w:rPr>
+        <w:t xml:space="preserve"> is considered as the intellectual center of academic excellence a place for study and research plays a huge role in the lives of the students. Library services availed by library users need to be more efficient and effective. </w:t>
       </w:r>
     </w:p>
     <w:p>
@@ -5098,7 +5557,25 @@
           <w:szCs w:val="24"/>
         </w:rPr>
         <w:lastRenderedPageBreak/>
-        <w:t>Based on the concept from Priestner and Matt Borg,2016 stated that today’s library services are incredibly complex. Long gone are the days when librarians were only questioning how to arrange their stock and have it circulate appropriately among their users. Now we also grapple with striking the right balance between print and electronic media, seamlessly serving both physical and remote users, actively embracing technology and research data, and delivering effective teaching and learning. The list goes on, it is only getting longer and rarely, if ever, is anything removed from it. For every new service we offer, we have to consider how it will be implemented, to whom it will be promoted, and from where it will be accessed. In most cases, this means considering myriad approaches, time consuming tailoring of messages for different platforms and users, and offering a variety of alternative delivery methods.</w:t>
+        <w:t xml:space="preserve">Based on the concept from Priestner and Matt Borg,2016 stated that today’s library services are incredibly complex. Long gone are the days when librarians were only questioning how to arrange their stock and have it </w:t>
+      </w:r>
+      <w:proofErr w:type="gramStart"/>
+      <w:r>
+        <w:rPr>
+          <w:rFonts w:ascii="Courier New" w:eastAsia="Courier New" w:hAnsi="Courier New" w:cs="Courier New"/>
+          <w:sz w:val="24"/>
+          <w:szCs w:val="24"/>
+        </w:rPr>
+        <w:t>circulate</w:t>
+      </w:r>
+      <w:proofErr w:type="gramEnd"/>
+      <w:r>
+        <w:rPr>
+          <w:rFonts w:ascii="Courier New" w:eastAsia="Courier New" w:hAnsi="Courier New" w:cs="Courier New"/>
+          <w:sz w:val="24"/>
+          <w:szCs w:val="24"/>
+        </w:rPr>
+        <w:t xml:space="preserve"> appropriately among their users. Now we also grapple with striking the right balance between print and electronic media, seamlessly serving both physical and remote users, actively embracing technology and research data, and delivering effective teaching and learning. The list goes on, it is only getting longer and rarely, if ever, is anything removed from it. For every new service we offer, we have to consider how it will be implemented, to whom it will be promoted, and from where it will be accessed. In most cases, this means considering myriad approaches, time consuming tailoring of messages for different platforms and users, and offering a variety of alternative delivery methods.</w:t>
       </w:r>
     </w:p>
     <w:p>
@@ -5229,7 +5706,25 @@
           <w:szCs w:val="24"/>
         </w:rPr>
         <w:tab/>
-        <w:t>It is believed that a will equipped and managed library has a better service and makes library user experience to a maximum level.</w:t>
+        <w:t xml:space="preserve">It is believed that a will </w:t>
+      </w:r>
+      <w:proofErr w:type="gramStart"/>
+      <w:r>
+        <w:rPr>
+          <w:rFonts w:ascii="Courier New" w:eastAsia="Courier New" w:hAnsi="Courier New" w:cs="Courier New"/>
+          <w:sz w:val="24"/>
+          <w:szCs w:val="24"/>
+        </w:rPr>
+        <w:t>equipped</w:t>
+      </w:r>
+      <w:proofErr w:type="gramEnd"/>
+      <w:r>
+        <w:rPr>
+          <w:rFonts w:ascii="Courier New" w:eastAsia="Courier New" w:hAnsi="Courier New" w:cs="Courier New"/>
+          <w:sz w:val="24"/>
+          <w:szCs w:val="24"/>
+        </w:rPr>
+        <w:t xml:space="preserve"> and managed library has a better service and makes library user experience to a maximum level.</w:t>
       </w:r>
     </w:p>
     <w:p>
@@ -5415,6 +5910,7 @@
         <w:t xml:space="preserve">The proponents have used a Web-based Library Journey Experience wherein the users can access it through digital platforms. UI Book Quest: Exploring new and exciting book recommendations and discovering hidden gems is a digital platform for users to provide insightful feedback and ratings for borrowed books, creating a community-driven literary space and enhancing the library experience. These are some of the technical terms that are being used in our </w:t>
       </w:r>
       <w:proofErr w:type="spellStart"/>
+      <w:proofErr w:type="gramStart"/>
       <w:r>
         <w:rPr>
           <w:rFonts w:ascii="Courier New" w:eastAsia="Courier New" w:hAnsi="Courier New" w:cs="Courier New"/>
@@ -5422,7 +5918,17 @@
           <w:sz w:val="24"/>
           <w:szCs w:val="24"/>
         </w:rPr>
-        <w:t>project:VSCode,PHP,HTML,CSS,Apache,Database</w:t>
+        <w:t>project:VSCode</w:t>
+      </w:r>
+      <w:proofErr w:type="gramEnd"/>
+      <w:r>
+        <w:rPr>
+          <w:rFonts w:ascii="Courier New" w:eastAsia="Courier New" w:hAnsi="Courier New" w:cs="Courier New"/>
+          <w:color w:val="252525"/>
+          <w:sz w:val="24"/>
+          <w:szCs w:val="24"/>
+        </w:rPr>
+        <w:t>,PHP,HTML,CSS,Apache,Database</w:t>
       </w:r>
       <w:proofErr w:type="spellEnd"/>
       <w:r>
@@ -5990,7 +6496,27 @@
           <w:sz w:val="24"/>
           <w:szCs w:val="24"/>
         </w:rPr>
-        <w:t>Operating System: Windows 11 Home Single Language 64-bit(10.0, Build 22621)</w:t>
+        <w:t>Operating System: Windows 11 Home Single Language 64-</w:t>
+      </w:r>
+      <w:proofErr w:type="gramStart"/>
+      <w:r>
+        <w:rPr>
+          <w:rFonts w:ascii="Courier New" w:eastAsia="Courier New" w:hAnsi="Courier New" w:cs="Courier New"/>
+          <w:color w:val="252525"/>
+          <w:sz w:val="24"/>
+          <w:szCs w:val="24"/>
+        </w:rPr>
+        <w:t>bit(</w:t>
+      </w:r>
+      <w:proofErr w:type="gramEnd"/>
+      <w:r>
+        <w:rPr>
+          <w:rFonts w:ascii="Courier New" w:eastAsia="Courier New" w:hAnsi="Courier New" w:cs="Courier New"/>
+          <w:color w:val="252525"/>
+          <w:sz w:val="24"/>
+          <w:szCs w:val="24"/>
+        </w:rPr>
+        <w:t>10.0, Build 22621)</w:t>
       </w:r>
     </w:p>
     <w:p>
@@ -6546,9 +7072,9 @@
         </w:rPr>
         <w:lastRenderedPageBreak/>
         <w:drawing>
-          <wp:inline distT="0" distB="0" distL="0" distR="0" wp14:anchorId="337349C3" wp14:editId="68E1938E">
-            <wp:extent cx="5524500" cy="3502660"/>
-            <wp:effectExtent l="0" t="0" r="0" b="2540"/>
+          <wp:inline distT="0" distB="0" distL="0" distR="0" wp14:anchorId="337349C3" wp14:editId="78D9EABA">
+            <wp:extent cx="5524500" cy="3763707"/>
+            <wp:effectExtent l="0" t="0" r="0" b="8255"/>
             <wp:docPr id="1252876241" name="Picture 1"/>
             <wp:cNvGraphicFramePr>
               <a:graphicFrameLocks xmlns:a="http://schemas.openxmlformats.org/drawingml/2006/main" noChangeAspect="1"/>
@@ -6577,7 +7103,7 @@
                   <pic:spPr>
                     <a:xfrm>
                       <a:off x="0" y="0"/>
-                      <a:ext cx="5524831" cy="3502660"/>
+                      <a:ext cx="5524923" cy="3763995"/>
                     </a:xfrm>
                     <a:prstGeom prst="rect">
                       <a:avLst/>
@@ -6723,6 +7249,7 @@
           <w:szCs w:val="24"/>
           <w:lang w:val="en-PH"/>
         </w:rPr>
+        <w:lastRenderedPageBreak/>
         <w:t>Library Attendance Tracker</w:t>
       </w:r>
       <w:r>
@@ -6740,17 +7267,7 @@
           <w:szCs w:val="24"/>
           <w:lang w:val="en-PH"/>
         </w:rPr>
-        <w:t xml:space="preserve"> Responsible, for monitoring and maintaining records of library attendance ensuring tracking </w:t>
-      </w:r>
-      <w:r>
-        <w:rPr>
-          <w:rFonts w:ascii="Courier New" w:eastAsia="Courier New" w:hAnsi="Courier New"/>
-          <w:sz w:val="24"/>
-          <w:szCs w:val="24"/>
-          <w:lang w:val="en-PH"/>
-        </w:rPr>
-        <w:lastRenderedPageBreak/>
-        <w:t xml:space="preserve">of people entering and exiting the library. This process </w:t>
+        <w:t xml:space="preserve"> Responsible, for monitoring and maintaining records of library attendance ensuring tracking of people entering and exiting the library. This process </w:t>
       </w:r>
       <w:r>
         <w:rPr>
@@ -7002,6 +7519,7 @@
           <w:szCs w:val="24"/>
           <w:lang w:val="en-PH"/>
         </w:rPr>
+        <w:lastRenderedPageBreak/>
         <w:t>A</w:t>
       </w:r>
       <w:r>
@@ -7033,7 +7551,6 @@
           <w:szCs w:val="24"/>
           <w:lang w:val="en-PH"/>
         </w:rPr>
-        <w:lastRenderedPageBreak/>
         <w:t>In the analysis and design phase, we gather and examine requirements in order to plan the functionality of the system. Entity-Relationship Diagrams are used in database design to ensure that the structure is well-organized and functional.</w:t>
       </w:r>
       <w:r>
@@ -7176,7 +7693,17 @@
           <w:szCs w:val="24"/>
           <w:lang w:val="en-PH"/>
         </w:rPr>
-        <w:t>Entity-Relationship Diagram (ERD) is an essential tool for improving stakeholder understanding and communication. For developers working on the project's database, the ERD acts as a guide by providing a visual representation of the relationships and database structure. It helps to make system functionalities and needs more</w:t>
+        <w:t xml:space="preserve">Entity-Relationship Diagram (ERD) is an essential tool for improving stakeholder understanding and communication. For developers working on the project's database, the ERD acts as a guide by providing a visual representation of the relationships and database structure. It helps to make system </w:t>
+      </w:r>
+      <w:r>
+        <w:rPr>
+          <w:rFonts w:ascii="Courier New" w:eastAsia="Courier New" w:hAnsi="Courier New"/>
+          <w:sz w:val="24"/>
+          <w:szCs w:val="24"/>
+          <w:lang w:val="en-PH"/>
+        </w:rPr>
+        <w:lastRenderedPageBreak/>
+        <w:t>functionalities and needs more</w:t>
       </w:r>
       <w:r>
         <w:rPr>
@@ -7212,17 +7739,7 @@
           <w:szCs w:val="24"/>
           <w:lang w:val="en-PH"/>
         </w:rPr>
-        <w:t xml:space="preserve">, which eventually </w:t>
-      </w:r>
-      <w:r>
-        <w:rPr>
-          <w:rFonts w:ascii="Courier New" w:eastAsia="Courier New" w:hAnsi="Courier New"/>
-          <w:sz w:val="24"/>
-          <w:szCs w:val="24"/>
-          <w:lang w:val="en-PH"/>
-        </w:rPr>
-        <w:lastRenderedPageBreak/>
-        <w:t>results in more effective and efficient system development.</w:t>
+        <w:t>, which eventually results in more effective and efficient system development.</w:t>
       </w:r>
       <w:r>
         <w:rPr>
@@ -7444,6 +7961,7 @@
           <w:szCs w:val="24"/>
           <w:lang w:val="en-PH"/>
         </w:rPr>
+        <w:lastRenderedPageBreak/>
         <w:t>D</w:t>
       </w:r>
       <w:r>
@@ -7485,16 +8003,7 @@
           <w:sz w:val="24"/>
           <w:szCs w:val="24"/>
         </w:rPr>
-        <w:t xml:space="preserve">In this method Agile model is used to show the process </w:t>
-      </w:r>
-      <w:r>
-        <w:rPr>
-          <w:rFonts w:ascii="Courier New" w:eastAsia="Courier New" w:hAnsi="Courier New" w:cs="Courier New"/>
-          <w:sz w:val="24"/>
-          <w:szCs w:val="24"/>
-        </w:rPr>
-        <w:lastRenderedPageBreak/>
-        <w:t>of how the system was designed. This model is divided into six different phases going one at a time, the output of one phase being used as the input of the next phase. Every phase must be completed before the next phase starts and the phases cannot overlap. There is no going back to a previous phase once that phase is finished.</w:t>
+        <w:t>In this method Agile model is used to show the process of how the system was designed. This model is divided into six different phases going one at a time, the output of one phase being used as the input of the next phase. Every phase must be completed before the next phase starts and the phases cannot overlap. There is no going back to a previous phase once that phase is finished.</w:t>
       </w:r>
     </w:p>
     <w:p>
@@ -7680,7 +8189,17 @@
           <w:szCs w:val="24"/>
           <w:lang w:val="en-PH"/>
         </w:rPr>
-        <w:t>Inspired by our roadmap, we begin to breathe life into these tales through code. Our team of storytellers-turned-coders works tirelessly, transforming ideas into a digital reality that forms the landscape of UI Book Quest.</w:t>
+        <w:t>Inspired by our roadmap, we begin to breathe life into these tales through code. Our team of storytellers-turned-</w:t>
+      </w:r>
+      <w:r>
+        <w:rPr>
+          <w:rFonts w:ascii="Courier New" w:eastAsia="Courier New" w:hAnsi="Courier New"/>
+          <w:sz w:val="24"/>
+          <w:szCs w:val="24"/>
+          <w:lang w:val="en-PH"/>
+        </w:rPr>
+        <w:lastRenderedPageBreak/>
+        <w:t>coders works tirelessly, transforming ideas into a digital reality that forms the landscape of UI Book Quest.</w:t>
       </w:r>
     </w:p>
     <w:p>
@@ -7720,7 +8239,6 @@
           <w:szCs w:val="24"/>
           <w:lang w:val="en-PH"/>
         </w:rPr>
-        <w:lastRenderedPageBreak/>
         <w:t>Painting the Picture - Design:</w:t>
       </w:r>
     </w:p>
@@ -7924,6 +8442,7 @@
           <w:szCs w:val="24"/>
           <w:lang w:val="en-PH"/>
         </w:rPr>
+        <w:lastRenderedPageBreak/>
         <w:t xml:space="preserve">With our preparations complete, we set out on our sprint towards success. Guided by our roadmap and fueled by our passion, we embark on a series of sprints, each one </w:t>
       </w:r>
     </w:p>
@@ -7961,7 +8480,6 @@
           <w:szCs w:val="24"/>
           <w:lang w:val="en-PH"/>
         </w:rPr>
-        <w:lastRenderedPageBreak/>
         <w:t>SOFTWARE DEVELOPMENT TOOLS</w:t>
       </w:r>
       <w:r>
@@ -8159,6 +8677,7 @@
           <w:sz w:val="24"/>
           <w:szCs w:val="24"/>
         </w:rPr>
+        <w:lastRenderedPageBreak/>
         <w:t>HTML</w:t>
       </w:r>
       <w:r>
@@ -8198,17 +8717,7 @@
           <w:sz w:val="24"/>
           <w:szCs w:val="24"/>
         </w:rPr>
-        <w:t xml:space="preserve"> – style sheets are used to format the layout of web pages. They can use text style, table size, and other </w:t>
-      </w:r>
-      <w:r>
-        <w:rPr>
-          <w:rFonts w:ascii="Courier New" w:eastAsia="Courier New" w:hAnsi="Courier New" w:cs="Courier New"/>
-          <w:color w:val="252525"/>
-          <w:sz w:val="24"/>
-          <w:szCs w:val="24"/>
-        </w:rPr>
-        <w:lastRenderedPageBreak/>
-        <w:t>aspects of the web pages to help the developer create a uniform website.</w:t>
+        <w:t xml:space="preserve"> – style sheets are used to format the layout of web pages. They can use text style, table size, and other aspects of the web pages to help the developer create a uniform website.</w:t>
       </w:r>
     </w:p>
     <w:p>
@@ -8371,7 +8880,6 @@
           <w:szCs w:val="24"/>
           <w:lang w:val="en-PH"/>
         </w:rPr>
-        <w:lastRenderedPageBreak/>
         <w:t>TANGIBLE BENEFITS</w:t>
       </w:r>
     </w:p>
@@ -8817,7 +9325,17 @@
           <w:szCs w:val="24"/>
           <w:lang w:val="en-PH"/>
         </w:rPr>
-        <w:t>Intangible benefits refer to advantages that cannot be directly touched or quantified in monetary terms. While they lack a tangible value, they hold considerable importance in influencing the quality of library services and experiences.</w:t>
+        <w:t xml:space="preserve">Intangible benefits refer to advantages that cannot be directly touched or quantified in monetary terms. While they </w:t>
+      </w:r>
+      <w:r>
+        <w:rPr>
+          <w:rFonts w:ascii="Courier New" w:eastAsia="Courier New" w:hAnsi="Courier New"/>
+          <w:sz w:val="24"/>
+          <w:szCs w:val="24"/>
+          <w:lang w:val="en-PH"/>
+        </w:rPr>
+        <w:lastRenderedPageBreak/>
+        <w:t>lack a tangible value, they hold considerable importance in influencing the quality of library services and experiences.</w:t>
       </w:r>
     </w:p>
     <w:p>
@@ -8875,7 +9393,27 @@
           <w:szCs w:val="24"/>
           <w:lang w:val="en-PH"/>
         </w:rPr>
-        <w:t>Library user’s will no longer have long queue lines.</w:t>
+        <w:t xml:space="preserve">Library </w:t>
+      </w:r>
+      <w:proofErr w:type="gramStart"/>
+      <w:r>
+        <w:rPr>
+          <w:rFonts w:ascii="Courier New" w:eastAsia="Courier New" w:hAnsi="Courier New"/>
+          <w:sz w:val="24"/>
+          <w:szCs w:val="24"/>
+          <w:lang w:val="en-PH"/>
+        </w:rPr>
+        <w:t>user’s</w:t>
+      </w:r>
+      <w:proofErr w:type="gramEnd"/>
+      <w:r>
+        <w:rPr>
+          <w:rFonts w:ascii="Courier New" w:eastAsia="Courier New" w:hAnsi="Courier New"/>
+          <w:sz w:val="24"/>
+          <w:szCs w:val="24"/>
+          <w:lang w:val="en-PH"/>
+        </w:rPr>
+        <w:t xml:space="preserve"> will no longer have long queue lines.</w:t>
       </w:r>
     </w:p>
     <w:p>
@@ -8902,7 +9440,6 @@
           <w:szCs w:val="24"/>
           <w:lang w:val="en-PH"/>
         </w:rPr>
-        <w:lastRenderedPageBreak/>
         <w:t>It is easy for the user to express their insights after they read a book.</w:t>
       </w:r>
     </w:p>
@@ -9303,6 +9840,7 @@
                 <w:szCs w:val="24"/>
                 <w:lang w:val="en-PH"/>
               </w:rPr>
+              <w:lastRenderedPageBreak/>
               <w:t>Project Cost</w:t>
             </w:r>
           </w:p>
@@ -9479,9 +10017,278 @@
           <w:szCs w:val="24"/>
           <w:lang w:val="en-PH"/>
         </w:rPr>
+        <w:t>CHAPTER V</w:t>
+      </w:r>
+    </w:p>
+    <w:p>
+      <w:pPr>
+        <w:rPr>
+          <w:rFonts w:ascii="Courier New" w:eastAsia="Courier New" w:hAnsi="Courier New"/>
+          <w:b/>
+          <w:bCs/>
+          <w:sz w:val="24"/>
+          <w:szCs w:val="24"/>
+          <w:lang w:val="en-PH"/>
+        </w:rPr>
+      </w:pPr>
+      <w:r>
+        <w:rPr>
+          <w:rFonts w:ascii="Courier New" w:eastAsia="Courier New" w:hAnsi="Courier New"/>
+          <w:b/>
+          <w:bCs/>
+          <w:sz w:val="24"/>
+          <w:szCs w:val="24"/>
+          <w:lang w:val="en-PH"/>
+        </w:rPr>
+        <w:t>SYSTEM ANALYSIS</w:t>
+      </w:r>
+    </w:p>
+    <w:p>
+      <w:pPr>
+        <w:rPr>
+          <w:rFonts w:ascii="Courier New" w:eastAsia="Courier New" w:hAnsi="Courier New"/>
+          <w:sz w:val="24"/>
+          <w:szCs w:val="24"/>
+          <w:lang w:val="en-PH"/>
+        </w:rPr>
+      </w:pPr>
+      <w:r>
+        <w:rPr>
+          <w:rFonts w:ascii="Courier New" w:eastAsia="Courier New" w:hAnsi="Courier New"/>
+          <w:sz w:val="24"/>
+          <w:szCs w:val="24"/>
+          <w:lang w:val="en-PH"/>
+        </w:rPr>
+        <w:t>System analysis is conducted for the purpose of studying a system or its components in order to identify its</w:t>
+      </w:r>
+      <w:r>
+        <w:rPr>
+          <w:rFonts w:ascii="Courier New" w:eastAsia="Courier New" w:hAnsi="Courier New"/>
+          <w:sz w:val="24"/>
+          <w:szCs w:val="24"/>
+          <w:lang w:val="en-PH"/>
+        </w:rPr>
+        <w:t xml:space="preserve"> o</w:t>
+      </w:r>
+      <w:r>
+        <w:rPr>
+          <w:rFonts w:ascii="Courier New" w:eastAsia="Courier New" w:hAnsi="Courier New"/>
+          <w:sz w:val="24"/>
+          <w:szCs w:val="24"/>
+          <w:lang w:val="en-PH"/>
+        </w:rPr>
+        <w:t>bjectives.</w:t>
+      </w:r>
+    </w:p>
+    <w:p>
+      <w:pPr>
+        <w:rPr>
+          <w:rFonts w:ascii="Courier New" w:eastAsia="Courier New" w:hAnsi="Courier New"/>
+          <w:sz w:val="24"/>
+          <w:szCs w:val="24"/>
+          <w:lang w:val="en-PH"/>
+        </w:rPr>
+      </w:pPr>
+      <w:r>
+        <w:rPr>
+          <w:rFonts w:ascii="Courier New" w:eastAsia="Courier New" w:hAnsi="Courier New"/>
+          <w:sz w:val="24"/>
+          <w:szCs w:val="24"/>
+          <w:lang w:val="en-PH"/>
+        </w:rPr>
+        <w:t>In this phase, we d</w:t>
+      </w:r>
+      <w:r>
+        <w:rPr>
+          <w:rFonts w:ascii="Courier New" w:eastAsia="Courier New" w:hAnsi="Courier New"/>
+          <w:sz w:val="24"/>
+          <w:szCs w:val="24"/>
+          <w:lang w:val="en-PH"/>
+        </w:rPr>
+        <w:t>ive</w:t>
+      </w:r>
+      <w:r>
+        <w:rPr>
+          <w:rFonts w:ascii="Courier New" w:eastAsia="Courier New" w:hAnsi="Courier New"/>
+          <w:sz w:val="24"/>
+          <w:szCs w:val="24"/>
+          <w:lang w:val="en-PH"/>
+        </w:rPr>
+        <w:t xml:space="preserve"> into the </w:t>
+      </w:r>
+      <w:r>
+        <w:rPr>
+          <w:rFonts w:ascii="Courier New" w:eastAsia="Courier New" w:hAnsi="Courier New"/>
+          <w:sz w:val="24"/>
+          <w:szCs w:val="24"/>
+          <w:lang w:val="en-PH"/>
+        </w:rPr>
+        <w:t>detailed</w:t>
+      </w:r>
+      <w:r>
+        <w:rPr>
+          <w:rFonts w:ascii="Courier New" w:eastAsia="Courier New" w:hAnsi="Courier New"/>
+          <w:sz w:val="24"/>
+          <w:szCs w:val="24"/>
+          <w:lang w:val="en-PH"/>
+        </w:rPr>
+        <w:t xml:space="preserve"> workings of each component to ensure they function efficiently and effectively towards fulfilling their intended purpose.</w:t>
+      </w:r>
+    </w:p>
+    <w:p>
+      <w:pPr>
+        <w:rPr>
+          <w:rFonts w:ascii="Courier New" w:eastAsia="Courier New" w:hAnsi="Courier New"/>
+          <w:sz w:val="24"/>
+          <w:szCs w:val="24"/>
+          <w:lang w:val="en-PH"/>
+        </w:rPr>
+      </w:pPr>
+    </w:p>
+    <w:p>
+      <w:pPr>
+        <w:rPr>
+          <w:rFonts w:ascii="Courier New" w:eastAsia="Courier New" w:hAnsi="Courier New"/>
+          <w:b/>
+          <w:bCs/>
+          <w:sz w:val="24"/>
+          <w:szCs w:val="24"/>
+          <w:lang w:val="en-PH"/>
+        </w:rPr>
+      </w:pPr>
+      <w:r>
+        <w:rPr>
+          <w:rFonts w:ascii="Courier New" w:eastAsia="Courier New" w:hAnsi="Courier New"/>
+          <w:b/>
+          <w:bCs/>
+          <w:sz w:val="24"/>
+          <w:szCs w:val="24"/>
+          <w:lang w:val="en-PH"/>
+        </w:rPr>
+        <w:t>THE PROPOSOED SYSTEM</w:t>
+      </w:r>
+    </w:p>
+    <w:p>
+      <w:pPr>
+        <w:rPr>
+          <w:rFonts w:ascii="Courier New" w:eastAsia="Courier New" w:hAnsi="Courier New"/>
+          <w:sz w:val="24"/>
+          <w:szCs w:val="24"/>
+          <w:lang w:val="en-PH"/>
+        </w:rPr>
+      </w:pPr>
+      <w:r>
+        <w:rPr>
+          <w:rFonts w:ascii="Courier New" w:eastAsia="Courier New" w:hAnsi="Courier New"/>
+          <w:sz w:val="24"/>
+          <w:szCs w:val="24"/>
+          <w:lang w:val="en-PH"/>
+        </w:rPr>
+        <w:t xml:space="preserve">Our web application "UI Book Quest" aims to </w:t>
+      </w:r>
+      <w:r>
+        <w:rPr>
+          <w:rFonts w:ascii="Courier New" w:eastAsia="Courier New" w:hAnsi="Courier New"/>
+          <w:sz w:val="24"/>
+          <w:szCs w:val="24"/>
+          <w:lang w:val="en-PH"/>
+        </w:rPr>
+        <w:t>improve</w:t>
+      </w:r>
+      <w:r>
+        <w:rPr>
+          <w:rFonts w:ascii="Courier New" w:eastAsia="Courier New" w:hAnsi="Courier New"/>
+          <w:sz w:val="24"/>
+          <w:szCs w:val="24"/>
+          <w:lang w:val="en-PH"/>
+        </w:rPr>
+        <w:t xml:space="preserve"> the library experience by introducing a digital platform that enhances user interaction, engagement, and access to resources. Through this project, users will be able to explore a lot of books, submit reviews, track attendance, and engage in</w:t>
+      </w:r>
+      <w:r>
+        <w:rPr>
+          <w:rFonts w:ascii="Courier New" w:eastAsia="Courier New" w:hAnsi="Courier New"/>
+          <w:sz w:val="24"/>
+          <w:szCs w:val="24"/>
+          <w:lang w:val="en-PH"/>
+        </w:rPr>
+        <w:t xml:space="preserve"> a</w:t>
+      </w:r>
+      <w:r>
+        <w:rPr>
+          <w:rFonts w:ascii="Courier New" w:eastAsia="Courier New" w:hAnsi="Courier New"/>
+          <w:sz w:val="24"/>
+          <w:szCs w:val="24"/>
+          <w:lang w:val="en-PH"/>
+        </w:rPr>
+        <w:t>n</w:t>
+      </w:r>
+      <w:r>
+        <w:rPr>
+          <w:rFonts w:ascii="Courier New" w:eastAsia="Courier New" w:hAnsi="Courier New"/>
+          <w:sz w:val="24"/>
+          <w:szCs w:val="24"/>
+          <w:lang w:val="en-PH"/>
+        </w:rPr>
+        <w:t xml:space="preserve"> active community of readers.</w:t>
+      </w:r>
+    </w:p>
+    <w:p>
+      <w:pPr>
+        <w:rPr>
+          <w:rFonts w:ascii="Courier New" w:eastAsia="Courier New" w:hAnsi="Courier New"/>
+          <w:sz w:val="24"/>
+          <w:szCs w:val="24"/>
+          <w:lang w:val="en-PH"/>
+        </w:rPr>
+      </w:pPr>
+    </w:p>
+    <w:p>
+      <w:pPr>
+        <w:rPr>
+          <w:rFonts w:ascii="Courier New" w:eastAsia="Courier New" w:hAnsi="Courier New"/>
+          <w:sz w:val="24"/>
+          <w:szCs w:val="24"/>
+          <w:lang w:val="en-PH"/>
+        </w:rPr>
+      </w:pPr>
+      <w:r>
+        <w:rPr>
+          <w:rFonts w:ascii="Courier New" w:eastAsia="Courier New" w:hAnsi="Courier New"/>
+          <w:sz w:val="24"/>
+          <w:szCs w:val="24"/>
+          <w:lang w:val="en-PH"/>
+        </w:rPr>
         <w:lastRenderedPageBreak/>
-        <w:t>CHAPTER V</w:t>
-      </w:r>
+        <w:t>The saf3 group is dedicated to promoting education for everyone on campus. We're moderni</w:t>
+      </w:r>
+      <w:r>
+        <w:rPr>
+          <w:rFonts w:ascii="Courier New" w:eastAsia="Courier New" w:hAnsi="Courier New"/>
+          <w:sz w:val="24"/>
+          <w:szCs w:val="24"/>
+          <w:lang w:val="en-PH"/>
+        </w:rPr>
+        <w:t>z</w:t>
+      </w:r>
+      <w:r>
+        <w:rPr>
+          <w:rFonts w:ascii="Courier New" w:eastAsia="Courier New" w:hAnsi="Courier New"/>
+          <w:sz w:val="24"/>
+          <w:szCs w:val="24"/>
+          <w:lang w:val="en-PH"/>
+        </w:rPr>
+        <w:t>ing libraries with UI Book Quest to make them modern and accessible. We're making an engaging and user-friendly library experience by using technology. Our mission is to improve everyone's exploration and enjoyment of the world of reading by bringing people together by books and education.</w:t>
+      </w:r>
+    </w:p>
+    <w:p>
+      <w:pPr>
+        <w:rPr>
+          <w:rFonts w:ascii="Courier New" w:eastAsia="Courier New" w:hAnsi="Courier New"/>
+          <w:sz w:val="24"/>
+          <w:szCs w:val="24"/>
+          <w:lang w:val="en-PH"/>
+        </w:rPr>
+      </w:pPr>
     </w:p>
     <w:p>
       <w:pPr>
@@ -9503,99 +10310,320 @@
           <w:szCs w:val="24"/>
           <w:lang w:val="en-PH"/>
         </w:rPr>
-        <w:t>SYSTEM ANALYSIS</w:t>
-      </w:r>
-    </w:p>
-    <w:p>
-      <w:pPr>
-        <w:rPr>
-          <w:rFonts w:ascii="Courier New" w:eastAsia="Courier New" w:hAnsi="Courier New"/>
-          <w:sz w:val="24"/>
-          <w:szCs w:val="24"/>
-          <w:lang w:val="en-PH"/>
-        </w:rPr>
-      </w:pPr>
-      <w:r>
-        <w:rPr>
-          <w:rFonts w:ascii="Courier New" w:eastAsia="Courier New" w:hAnsi="Courier New"/>
-          <w:sz w:val="24"/>
-          <w:szCs w:val="24"/>
-          <w:lang w:val="en-PH"/>
-        </w:rPr>
-        <w:t>System analysis is conducted for the purpose of studying a system or its components in order to identify its</w:t>
-      </w:r>
-      <w:r>
-        <w:rPr>
-          <w:rFonts w:ascii="Courier New" w:eastAsia="Courier New" w:hAnsi="Courier New"/>
-          <w:sz w:val="24"/>
-          <w:szCs w:val="24"/>
-          <w:lang w:val="en-PH"/>
-        </w:rPr>
-        <w:t xml:space="preserve"> o</w:t>
-      </w:r>
-      <w:r>
-        <w:rPr>
-          <w:rFonts w:ascii="Courier New" w:eastAsia="Courier New" w:hAnsi="Courier New"/>
-          <w:sz w:val="24"/>
-          <w:szCs w:val="24"/>
-          <w:lang w:val="en-PH"/>
-        </w:rPr>
-        <w:t>bjectives.</w:t>
-      </w:r>
-    </w:p>
-    <w:p>
-      <w:pPr>
-        <w:rPr>
-          <w:rFonts w:ascii="Courier New" w:eastAsia="Courier New" w:hAnsi="Courier New"/>
-          <w:sz w:val="24"/>
-          <w:szCs w:val="24"/>
-          <w:lang w:val="en-PH"/>
-        </w:rPr>
-      </w:pPr>
-      <w:r>
-        <w:rPr>
-          <w:rFonts w:ascii="Courier New" w:eastAsia="Courier New" w:hAnsi="Courier New"/>
-          <w:sz w:val="24"/>
-          <w:szCs w:val="24"/>
-          <w:lang w:val="en-PH"/>
-        </w:rPr>
-        <w:t>In this phase, we d</w:t>
-      </w:r>
-      <w:r>
-        <w:rPr>
-          <w:rFonts w:ascii="Courier New" w:eastAsia="Courier New" w:hAnsi="Courier New"/>
-          <w:sz w:val="24"/>
-          <w:szCs w:val="24"/>
-          <w:lang w:val="en-PH"/>
-        </w:rPr>
-        <w:t>ive</w:t>
-      </w:r>
-      <w:r>
-        <w:rPr>
-          <w:rFonts w:ascii="Courier New" w:eastAsia="Courier New" w:hAnsi="Courier New"/>
-          <w:sz w:val="24"/>
-          <w:szCs w:val="24"/>
-          <w:lang w:val="en-PH"/>
-        </w:rPr>
-        <w:t xml:space="preserve"> into the </w:t>
-      </w:r>
-      <w:r>
-        <w:rPr>
-          <w:rFonts w:ascii="Courier New" w:eastAsia="Courier New" w:hAnsi="Courier New"/>
-          <w:sz w:val="24"/>
-          <w:szCs w:val="24"/>
-          <w:lang w:val="en-PH"/>
-        </w:rPr>
-        <w:t>detailed</w:t>
-      </w:r>
-      <w:r>
-        <w:rPr>
-          <w:rFonts w:ascii="Courier New" w:eastAsia="Courier New" w:hAnsi="Courier New"/>
-          <w:sz w:val="24"/>
-          <w:szCs w:val="24"/>
-          <w:lang w:val="en-PH"/>
-        </w:rPr>
-        <w:t xml:space="preserve"> workings of each component to ensure they function efficiently and effectively towards fulfilling their intended purpose.</w:t>
+        <w:t>FEAUTURES OF THE SYSTEM</w:t>
+      </w:r>
+    </w:p>
+    <w:p>
+      <w:pPr>
+        <w:rPr>
+          <w:rFonts w:ascii="Courier New" w:eastAsia="Courier New" w:hAnsi="Courier New"/>
+          <w:sz w:val="24"/>
+          <w:szCs w:val="24"/>
+          <w:lang w:val="en-PH"/>
+        </w:rPr>
+      </w:pPr>
+      <w:r>
+        <w:rPr>
+          <w:rFonts w:ascii="Courier New" w:eastAsia="Courier New" w:hAnsi="Courier New"/>
+          <w:sz w:val="24"/>
+          <w:szCs w:val="24"/>
+          <w:lang w:val="en-PH"/>
+        </w:rPr>
+        <w:t>The features of the web-application "UI-BOOK QUEST" include the following:</w:t>
+      </w:r>
+    </w:p>
+    <w:p>
+      <w:pPr>
+        <w:rPr>
+          <w:rFonts w:ascii="Courier New" w:eastAsia="Courier New" w:hAnsi="Courier New"/>
+          <w:sz w:val="24"/>
+          <w:szCs w:val="24"/>
+          <w:lang w:val="en-PH"/>
+        </w:rPr>
+      </w:pPr>
+    </w:p>
+    <w:p>
+      <w:pPr>
+        <w:rPr>
+          <w:rFonts w:ascii="Courier New" w:eastAsia="Courier New" w:hAnsi="Courier New"/>
+          <w:sz w:val="24"/>
+          <w:szCs w:val="24"/>
+          <w:lang w:val="en-PH"/>
+        </w:rPr>
+      </w:pPr>
+      <w:r>
+        <w:rPr>
+          <w:rFonts w:ascii="Courier New" w:eastAsia="Courier New" w:hAnsi="Courier New"/>
+          <w:sz w:val="24"/>
+          <w:szCs w:val="24"/>
+          <w:lang w:val="en-PH"/>
+        </w:rPr>
+        <w:t>1.</w:t>
+      </w:r>
+      <w:r>
+        <w:rPr>
+          <w:rFonts w:ascii="Courier New" w:eastAsia="Courier New" w:hAnsi="Courier New"/>
+          <w:sz w:val="24"/>
+          <w:szCs w:val="24"/>
+          <w:lang w:val="en-PH"/>
+        </w:rPr>
+        <w:t>Responsive design: The application is optimized to work seamlessly across various devices and screen sizes, ensuring a consistent and user-friendly experience for all users.</w:t>
+      </w:r>
+    </w:p>
+    <w:p>
+      <w:pPr>
+        <w:rPr>
+          <w:rFonts w:ascii="Courier New" w:eastAsia="Courier New" w:hAnsi="Courier New"/>
+          <w:sz w:val="24"/>
+          <w:szCs w:val="24"/>
+          <w:lang w:val="en-PH"/>
+        </w:rPr>
+      </w:pPr>
+    </w:p>
+    <w:p>
+      <w:pPr>
+        <w:rPr>
+          <w:rFonts w:ascii="Courier New" w:eastAsia="Courier New" w:hAnsi="Courier New"/>
+          <w:sz w:val="24"/>
+          <w:szCs w:val="24"/>
+          <w:lang w:val="en-PH"/>
+        </w:rPr>
+      </w:pPr>
+      <w:r>
+        <w:rPr>
+          <w:rFonts w:ascii="Courier New" w:eastAsia="Courier New" w:hAnsi="Courier New"/>
+          <w:sz w:val="24"/>
+          <w:szCs w:val="24"/>
+          <w:lang w:val="en-PH"/>
+        </w:rPr>
+        <w:t>2.</w:t>
+      </w:r>
+      <w:r>
+        <w:rPr>
+          <w:rFonts w:ascii="Courier New" w:eastAsia="Courier New" w:hAnsi="Courier New"/>
+          <w:sz w:val="24"/>
+          <w:szCs w:val="24"/>
+          <w:lang w:val="en-PH"/>
+        </w:rPr>
+        <w:t>User-friendly interface: The interface is intuitive and easy to navigate, making it simple for users to explore books, submit reviews, and engage with the community.</w:t>
+      </w:r>
+    </w:p>
+    <w:p>
+      <w:pPr>
+        <w:rPr>
+          <w:rFonts w:ascii="Courier New" w:eastAsia="Courier New" w:hAnsi="Courier New"/>
+          <w:sz w:val="24"/>
+          <w:szCs w:val="24"/>
+          <w:lang w:val="en-PH"/>
+        </w:rPr>
+      </w:pPr>
+    </w:p>
+    <w:p>
+      <w:pPr>
+        <w:rPr>
+          <w:rFonts w:ascii="Courier New" w:eastAsia="Courier New" w:hAnsi="Courier New"/>
+          <w:sz w:val="24"/>
+          <w:szCs w:val="24"/>
+          <w:lang w:val="en-PH"/>
+        </w:rPr>
+      </w:pPr>
+      <w:r>
+        <w:rPr>
+          <w:rFonts w:ascii="Courier New" w:eastAsia="Courier New" w:hAnsi="Courier New"/>
+          <w:sz w:val="24"/>
+          <w:szCs w:val="24"/>
+          <w:lang w:val="en-PH"/>
+        </w:rPr>
+        <w:t>3.</w:t>
+      </w:r>
+      <w:r>
+        <w:rPr>
+          <w:rFonts w:ascii="Courier New" w:eastAsia="Courier New" w:hAnsi="Courier New"/>
+          <w:sz w:val="24"/>
+          <w:szCs w:val="24"/>
+          <w:lang w:val="en-PH"/>
+        </w:rPr>
+        <w:t>Search functionality: Users can easily search for books by title, author, genre, or keywords, allowing for efficient discovery of relevant resources.</w:t>
+      </w:r>
+    </w:p>
+    <w:p>
+      <w:pPr>
+        <w:rPr>
+          <w:rFonts w:ascii="Courier New" w:eastAsia="Courier New" w:hAnsi="Courier New"/>
+          <w:sz w:val="24"/>
+          <w:szCs w:val="24"/>
+          <w:lang w:val="en-PH"/>
+        </w:rPr>
+      </w:pPr>
+    </w:p>
+    <w:p>
+      <w:pPr>
+        <w:rPr>
+          <w:rFonts w:ascii="Courier New" w:eastAsia="Courier New" w:hAnsi="Courier New"/>
+          <w:sz w:val="24"/>
+          <w:szCs w:val="24"/>
+          <w:lang w:val="en-PH"/>
+        </w:rPr>
+      </w:pPr>
+      <w:r>
+        <w:rPr>
+          <w:rFonts w:ascii="Courier New" w:eastAsia="Courier New" w:hAnsi="Courier New"/>
+          <w:sz w:val="24"/>
+          <w:szCs w:val="24"/>
+          <w:lang w:val="en-PH"/>
+        </w:rPr>
+        <w:t>4.</w:t>
+      </w:r>
+      <w:r>
+        <w:rPr>
+          <w:rFonts w:ascii="Courier New" w:eastAsia="Courier New" w:hAnsi="Courier New"/>
+          <w:sz w:val="24"/>
+          <w:szCs w:val="24"/>
+          <w:lang w:val="en-PH"/>
+        </w:rPr>
+        <w:t>Personalized recommendations: The system provides personalized book recommendations based on users' reading history and preferences, enhancing their discovery of new and interesting titles.</w:t>
+      </w:r>
+    </w:p>
+    <w:p>
+      <w:pPr>
+        <w:rPr>
+          <w:rFonts w:ascii="Courier New" w:eastAsia="Courier New" w:hAnsi="Courier New"/>
+          <w:sz w:val="24"/>
+          <w:szCs w:val="24"/>
+          <w:lang w:val="en-PH"/>
+        </w:rPr>
+      </w:pPr>
+    </w:p>
+    <w:p>
+      <w:pPr>
+        <w:rPr>
+          <w:rFonts w:ascii="Courier New" w:eastAsia="Courier New" w:hAnsi="Courier New"/>
+          <w:sz w:val="24"/>
+          <w:szCs w:val="24"/>
+          <w:lang w:val="en-PH"/>
+        </w:rPr>
+      </w:pPr>
+    </w:p>
+    <w:p>
+      <w:pPr>
+        <w:rPr>
+          <w:rFonts w:ascii="Courier New" w:eastAsia="Courier New" w:hAnsi="Courier New"/>
+          <w:sz w:val="24"/>
+          <w:szCs w:val="24"/>
+          <w:lang w:val="en-PH"/>
+        </w:rPr>
+      </w:pPr>
+      <w:r>
+        <w:rPr>
+          <w:rFonts w:ascii="Courier New" w:eastAsia="Courier New" w:hAnsi="Courier New"/>
+          <w:sz w:val="24"/>
+          <w:szCs w:val="24"/>
+          <w:lang w:val="en-PH"/>
+        </w:rPr>
+        <w:t>5.</w:t>
+      </w:r>
+      <w:r>
+        <w:rPr>
+          <w:rFonts w:ascii="Courier New" w:eastAsia="Courier New" w:hAnsi="Courier New"/>
+          <w:sz w:val="24"/>
+          <w:szCs w:val="24"/>
+          <w:lang w:val="en-PH"/>
+        </w:rPr>
+        <w:t xml:space="preserve">Social sharing: Users can share their insights, reviews, and recommendations with </w:t>
+      </w:r>
+      <w:r>
+        <w:rPr>
+          <w:rFonts w:ascii="Courier New" w:eastAsia="Courier New" w:hAnsi="Courier New"/>
+          <w:sz w:val="24"/>
+          <w:szCs w:val="24"/>
+          <w:lang w:val="en-PH"/>
+        </w:rPr>
+        <w:t>other</w:t>
+      </w:r>
+      <w:r>
+        <w:rPr>
+          <w:rFonts w:ascii="Courier New" w:eastAsia="Courier New" w:hAnsi="Courier New"/>
+          <w:sz w:val="24"/>
+          <w:szCs w:val="24"/>
+          <w:lang w:val="en-PH"/>
+        </w:rPr>
+        <w:t xml:space="preserve"> library readers on social media platforms, fostering a sense of community and facilitating discussions.</w:t>
+      </w:r>
+    </w:p>
+    <w:p>
+      <w:pPr>
+        <w:rPr>
+          <w:rFonts w:ascii="Courier New" w:eastAsia="Courier New" w:hAnsi="Courier New"/>
+          <w:sz w:val="24"/>
+          <w:szCs w:val="24"/>
+          <w:lang w:val="en-PH"/>
+        </w:rPr>
+      </w:pPr>
+    </w:p>
+    <w:p>
+      <w:pPr>
+        <w:rPr>
+          <w:rFonts w:ascii="Courier New" w:eastAsia="Courier New" w:hAnsi="Courier New"/>
+          <w:sz w:val="24"/>
+          <w:szCs w:val="24"/>
+          <w:lang w:val="en-PH"/>
+        </w:rPr>
+      </w:pPr>
+      <w:r>
+        <w:rPr>
+          <w:rFonts w:ascii="Courier New" w:eastAsia="Courier New" w:hAnsi="Courier New"/>
+          <w:sz w:val="24"/>
+          <w:szCs w:val="24"/>
+          <w:lang w:val="en-PH"/>
+        </w:rPr>
+        <w:t>6.</w:t>
+      </w:r>
+      <w:r>
+        <w:rPr>
+          <w:rFonts w:ascii="Courier New" w:eastAsia="Courier New" w:hAnsi="Courier New"/>
+          <w:sz w:val="24"/>
+          <w:szCs w:val="24"/>
+          <w:lang w:val="en-PH"/>
+        </w:rPr>
+        <w:t>Attendance gathering: The system allows users to record their attendance at library events and activities, providing valuable data on user engagement and participation.</w:t>
+      </w:r>
+    </w:p>
+    <w:p>
+      <w:pPr>
+        <w:rPr>
+          <w:rFonts w:ascii="Courier New" w:eastAsia="Courier New" w:hAnsi="Courier New"/>
+          <w:sz w:val="24"/>
+          <w:szCs w:val="24"/>
+          <w:lang w:val="en-PH"/>
+        </w:rPr>
+      </w:pPr>
+    </w:p>
+    <w:p>
+      <w:pPr>
+        <w:rPr>
+          <w:rFonts w:ascii="Courier New" w:eastAsia="Courier New" w:hAnsi="Courier New"/>
+          <w:sz w:val="24"/>
+          <w:szCs w:val="24"/>
+          <w:lang w:val="en-PH"/>
+        </w:rPr>
+      </w:pPr>
+      <w:r>
+        <w:rPr>
+          <w:rFonts w:ascii="Courier New" w:eastAsia="Courier New" w:hAnsi="Courier New"/>
+          <w:sz w:val="24"/>
+          <w:szCs w:val="24"/>
+          <w:lang w:val="en-PH"/>
+        </w:rPr>
+        <w:t>7.</w:t>
+      </w:r>
+      <w:r>
+        <w:rPr>
+          <w:rFonts w:ascii="Courier New" w:eastAsia="Courier New" w:hAnsi="Courier New"/>
+          <w:sz w:val="24"/>
+          <w:szCs w:val="24"/>
+          <w:lang w:val="en-PH"/>
+        </w:rPr>
+        <w:t>Admin dashboard: Library administrators have access to a dashboard where they can manage user accounts, monitor activity, and analyze usage data to inform decision-making and improve services.</w:t>
       </w:r>
     </w:p>
     <w:p>
@@ -9622,138 +10650,25 @@
       <w:r>
         <w:rPr>
           <w:rFonts w:ascii="Courier New" w:eastAsia="Courier New" w:hAnsi="Courier New"/>
+          <w:sz w:val="24"/>
+          <w:szCs w:val="24"/>
+          <w:lang w:val="en-PH"/>
+        </w:rPr>
+        <w:br/>
+      </w:r>
+    </w:p>
+    <w:p>
+      <w:pPr>
+        <w:rPr>
+          <w:rFonts w:ascii="Courier New" w:eastAsia="Courier New" w:hAnsi="Courier New"/>
           <w:b/>
           <w:bCs/>
           <w:sz w:val="24"/>
           <w:szCs w:val="24"/>
           <w:lang w:val="en-PH"/>
         </w:rPr>
-        <w:t>THE PROPOSOED SYSTEM</w:t>
-      </w:r>
-    </w:p>
-    <w:p>
-      <w:pPr>
-        <w:rPr>
-          <w:rFonts w:ascii="Courier New" w:eastAsia="Courier New" w:hAnsi="Courier New"/>
-          <w:sz w:val="24"/>
-          <w:szCs w:val="24"/>
-          <w:lang w:val="en-PH"/>
-        </w:rPr>
-      </w:pPr>
-      <w:r>
-        <w:rPr>
-          <w:rFonts w:ascii="Courier New" w:eastAsia="Courier New" w:hAnsi="Courier New"/>
-          <w:sz w:val="24"/>
-          <w:szCs w:val="24"/>
-          <w:lang w:val="en-PH"/>
-        </w:rPr>
-        <w:t xml:space="preserve">Our web application "UI Book Quest" aims to </w:t>
-      </w:r>
-      <w:r>
-        <w:rPr>
-          <w:rFonts w:ascii="Courier New" w:eastAsia="Courier New" w:hAnsi="Courier New"/>
-          <w:sz w:val="24"/>
-          <w:szCs w:val="24"/>
-          <w:lang w:val="en-PH"/>
-        </w:rPr>
-        <w:t>improve</w:t>
-      </w:r>
-      <w:r>
-        <w:rPr>
-          <w:rFonts w:ascii="Courier New" w:eastAsia="Courier New" w:hAnsi="Courier New"/>
-          <w:sz w:val="24"/>
-          <w:szCs w:val="24"/>
-          <w:lang w:val="en-PH"/>
-        </w:rPr>
-        <w:t xml:space="preserve"> the library experience by introducing a digital platform that enhances user interaction, engagement, and access to resources. Through this project, users will be able to explore a lot of books, submit reviews, track attendance, and engage in</w:t>
-      </w:r>
-      <w:r>
-        <w:rPr>
-          <w:rFonts w:ascii="Courier New" w:eastAsia="Courier New" w:hAnsi="Courier New"/>
-          <w:sz w:val="24"/>
-          <w:szCs w:val="24"/>
-          <w:lang w:val="en-PH"/>
-        </w:rPr>
-        <w:t xml:space="preserve"> a</w:t>
-      </w:r>
-      <w:r>
-        <w:rPr>
-          <w:rFonts w:ascii="Courier New" w:eastAsia="Courier New" w:hAnsi="Courier New"/>
-          <w:sz w:val="24"/>
-          <w:szCs w:val="24"/>
-          <w:lang w:val="en-PH"/>
-        </w:rPr>
-        <w:t>n</w:t>
-      </w:r>
-      <w:r>
-        <w:rPr>
-          <w:rFonts w:ascii="Courier New" w:eastAsia="Courier New" w:hAnsi="Courier New"/>
-          <w:sz w:val="24"/>
-          <w:szCs w:val="24"/>
-          <w:lang w:val="en-PH"/>
-        </w:rPr>
-        <w:t xml:space="preserve"> active community of readers.</w:t>
-      </w:r>
-    </w:p>
-    <w:p>
-      <w:pPr>
-        <w:rPr>
-          <w:rFonts w:ascii="Courier New" w:eastAsia="Courier New" w:hAnsi="Courier New"/>
-          <w:sz w:val="24"/>
-          <w:szCs w:val="24"/>
-          <w:lang w:val="en-PH"/>
-        </w:rPr>
-      </w:pPr>
-    </w:p>
-    <w:p>
-      <w:pPr>
-        <w:rPr>
-          <w:rFonts w:ascii="Courier New" w:eastAsia="Courier New" w:hAnsi="Courier New"/>
-          <w:sz w:val="24"/>
-          <w:szCs w:val="24"/>
-          <w:lang w:val="en-PH"/>
-        </w:rPr>
-      </w:pPr>
-      <w:r>
-        <w:rPr>
-          <w:rFonts w:ascii="Courier New" w:eastAsia="Courier New" w:hAnsi="Courier New"/>
-          <w:sz w:val="24"/>
-          <w:szCs w:val="24"/>
-          <w:lang w:val="en-PH"/>
-        </w:rPr>
-        <w:t>The saf3 group is dedicated to promoting education for everyone on campus. We're moderni</w:t>
-      </w:r>
-      <w:r>
-        <w:rPr>
-          <w:rFonts w:ascii="Courier New" w:eastAsia="Courier New" w:hAnsi="Courier New"/>
-          <w:sz w:val="24"/>
-          <w:szCs w:val="24"/>
-          <w:lang w:val="en-PH"/>
-        </w:rPr>
-        <w:t>z</w:t>
-      </w:r>
-      <w:r>
-        <w:rPr>
-          <w:rFonts w:ascii="Courier New" w:eastAsia="Courier New" w:hAnsi="Courier New"/>
-          <w:sz w:val="24"/>
-          <w:szCs w:val="24"/>
-          <w:lang w:val="en-PH"/>
-        </w:rPr>
-        <w:t>ing libraries with UI Book Quest to make them modern and accessible. We're making an engaging and user-friendly library experience by using technology. Our mission is to improve everyone's exploration and enjoyment of the world of reading by bringing people together by books and education.</w:t>
-      </w:r>
-    </w:p>
-    <w:p>
-      <w:pPr>
-        <w:rPr>
-          <w:rFonts w:ascii="Courier New" w:eastAsia="Courier New" w:hAnsi="Courier New"/>
-          <w:sz w:val="24"/>
-          <w:szCs w:val="24"/>
-          <w:lang w:val="en-PH"/>
-        </w:rPr>
-      </w:pPr>
-    </w:p>
-    <w:p>
-      <w:pPr>
+      </w:pPr>
+      <w:r>
         <w:rPr>
           <w:rFonts w:ascii="Courier New" w:eastAsia="Courier New" w:hAnsi="Courier New"/>
           <w:b/>
@@ -9762,365 +10677,7 @@
           <w:szCs w:val="24"/>
           <w:lang w:val="en-PH"/>
         </w:rPr>
-      </w:pPr>
-      <w:r>
-        <w:rPr>
-          <w:rFonts w:ascii="Courier New" w:eastAsia="Courier New" w:hAnsi="Courier New"/>
-          <w:b/>
-          <w:bCs/>
-          <w:sz w:val="24"/>
-          <w:szCs w:val="24"/>
-          <w:lang w:val="en-PH"/>
-        </w:rPr>
         <w:lastRenderedPageBreak/>
-        <w:t>FEAUTURES OF THE SYSTEM</w:t>
-      </w:r>
-    </w:p>
-    <w:p>
-      <w:pPr>
-        <w:rPr>
-          <w:rFonts w:ascii="Courier New" w:eastAsia="Courier New" w:hAnsi="Courier New"/>
-          <w:sz w:val="24"/>
-          <w:szCs w:val="24"/>
-          <w:lang w:val="en-PH"/>
-        </w:rPr>
-      </w:pPr>
-      <w:r>
-        <w:rPr>
-          <w:rFonts w:ascii="Courier New" w:eastAsia="Courier New" w:hAnsi="Courier New"/>
-          <w:sz w:val="24"/>
-          <w:szCs w:val="24"/>
-          <w:lang w:val="en-PH"/>
-        </w:rPr>
-        <w:t>The features of the web-application "UI-BOOK QUEST" include the following:</w:t>
-      </w:r>
-    </w:p>
-    <w:p>
-      <w:pPr>
-        <w:rPr>
-          <w:rFonts w:ascii="Courier New" w:eastAsia="Courier New" w:hAnsi="Courier New"/>
-          <w:sz w:val="24"/>
-          <w:szCs w:val="24"/>
-          <w:lang w:val="en-PH"/>
-        </w:rPr>
-      </w:pPr>
-    </w:p>
-    <w:p>
-      <w:pPr>
-        <w:rPr>
-          <w:rFonts w:ascii="Courier New" w:eastAsia="Courier New" w:hAnsi="Courier New"/>
-          <w:sz w:val="24"/>
-          <w:szCs w:val="24"/>
-          <w:lang w:val="en-PH"/>
-        </w:rPr>
-      </w:pPr>
-      <w:r>
-        <w:rPr>
-          <w:rFonts w:ascii="Courier New" w:eastAsia="Courier New" w:hAnsi="Courier New"/>
-          <w:sz w:val="24"/>
-          <w:szCs w:val="24"/>
-          <w:lang w:val="en-PH"/>
-        </w:rPr>
-        <w:t>1.</w:t>
-      </w:r>
-      <w:r>
-        <w:rPr>
-          <w:rFonts w:ascii="Courier New" w:eastAsia="Courier New" w:hAnsi="Courier New"/>
-          <w:sz w:val="24"/>
-          <w:szCs w:val="24"/>
-          <w:lang w:val="en-PH"/>
-        </w:rPr>
-        <w:t>Responsive design: The application is optimized to work seamlessly across various devices and screen sizes, ensuring a consistent and user-friendly experience for all users.</w:t>
-      </w:r>
-    </w:p>
-    <w:p>
-      <w:pPr>
-        <w:rPr>
-          <w:rFonts w:ascii="Courier New" w:eastAsia="Courier New" w:hAnsi="Courier New"/>
-          <w:sz w:val="24"/>
-          <w:szCs w:val="24"/>
-          <w:lang w:val="en-PH"/>
-        </w:rPr>
-      </w:pPr>
-    </w:p>
-    <w:p>
-      <w:pPr>
-        <w:rPr>
-          <w:rFonts w:ascii="Courier New" w:eastAsia="Courier New" w:hAnsi="Courier New"/>
-          <w:sz w:val="24"/>
-          <w:szCs w:val="24"/>
-          <w:lang w:val="en-PH"/>
-        </w:rPr>
-      </w:pPr>
-      <w:r>
-        <w:rPr>
-          <w:rFonts w:ascii="Courier New" w:eastAsia="Courier New" w:hAnsi="Courier New"/>
-          <w:sz w:val="24"/>
-          <w:szCs w:val="24"/>
-          <w:lang w:val="en-PH"/>
-        </w:rPr>
-        <w:t>2.</w:t>
-      </w:r>
-      <w:r>
-        <w:rPr>
-          <w:rFonts w:ascii="Courier New" w:eastAsia="Courier New" w:hAnsi="Courier New"/>
-          <w:sz w:val="24"/>
-          <w:szCs w:val="24"/>
-          <w:lang w:val="en-PH"/>
-        </w:rPr>
-        <w:t>User-friendly interface: The interface is intuitive and easy to navigate, making it simple for users to explore books, submit reviews, and engage with the community.</w:t>
-      </w:r>
-    </w:p>
-    <w:p>
-      <w:pPr>
-        <w:rPr>
-          <w:rFonts w:ascii="Courier New" w:eastAsia="Courier New" w:hAnsi="Courier New"/>
-          <w:sz w:val="24"/>
-          <w:szCs w:val="24"/>
-          <w:lang w:val="en-PH"/>
-        </w:rPr>
-      </w:pPr>
-    </w:p>
-    <w:p>
-      <w:pPr>
-        <w:rPr>
-          <w:rFonts w:ascii="Courier New" w:eastAsia="Courier New" w:hAnsi="Courier New"/>
-          <w:sz w:val="24"/>
-          <w:szCs w:val="24"/>
-          <w:lang w:val="en-PH"/>
-        </w:rPr>
-      </w:pPr>
-      <w:r>
-        <w:rPr>
-          <w:rFonts w:ascii="Courier New" w:eastAsia="Courier New" w:hAnsi="Courier New"/>
-          <w:sz w:val="24"/>
-          <w:szCs w:val="24"/>
-          <w:lang w:val="en-PH"/>
-        </w:rPr>
-        <w:t>3.</w:t>
-      </w:r>
-      <w:r>
-        <w:rPr>
-          <w:rFonts w:ascii="Courier New" w:eastAsia="Courier New" w:hAnsi="Courier New"/>
-          <w:sz w:val="24"/>
-          <w:szCs w:val="24"/>
-          <w:lang w:val="en-PH"/>
-        </w:rPr>
-        <w:t>Search functionality: Users can easily search for books by title, author, genre, or keywords, allowing for efficient discovery of relevant resources.</w:t>
-      </w:r>
-    </w:p>
-    <w:p>
-      <w:pPr>
-        <w:rPr>
-          <w:rFonts w:ascii="Courier New" w:eastAsia="Courier New" w:hAnsi="Courier New"/>
-          <w:sz w:val="24"/>
-          <w:szCs w:val="24"/>
-          <w:lang w:val="en-PH"/>
-        </w:rPr>
-      </w:pPr>
-    </w:p>
-    <w:p>
-      <w:pPr>
-        <w:rPr>
-          <w:rFonts w:ascii="Courier New" w:eastAsia="Courier New" w:hAnsi="Courier New"/>
-          <w:sz w:val="24"/>
-          <w:szCs w:val="24"/>
-          <w:lang w:val="en-PH"/>
-        </w:rPr>
-      </w:pPr>
-      <w:r>
-        <w:rPr>
-          <w:rFonts w:ascii="Courier New" w:eastAsia="Courier New" w:hAnsi="Courier New"/>
-          <w:sz w:val="24"/>
-          <w:szCs w:val="24"/>
-          <w:lang w:val="en-PH"/>
-        </w:rPr>
-        <w:t>4.</w:t>
-      </w:r>
-      <w:r>
-        <w:rPr>
-          <w:rFonts w:ascii="Courier New" w:eastAsia="Courier New" w:hAnsi="Courier New"/>
-          <w:sz w:val="24"/>
-          <w:szCs w:val="24"/>
-          <w:lang w:val="en-PH"/>
-        </w:rPr>
-        <w:t>Personalized recommendations: The system provides personalized book recommendations based on users' reading history and preferences, enhancing their discovery of new and interesting titles.</w:t>
-      </w:r>
-    </w:p>
-    <w:p>
-      <w:pPr>
-        <w:rPr>
-          <w:rFonts w:ascii="Courier New" w:eastAsia="Courier New" w:hAnsi="Courier New"/>
-          <w:sz w:val="24"/>
-          <w:szCs w:val="24"/>
-          <w:lang w:val="en-PH"/>
-        </w:rPr>
-      </w:pPr>
-    </w:p>
-    <w:p>
-      <w:pPr>
-        <w:rPr>
-          <w:rFonts w:ascii="Courier New" w:eastAsia="Courier New" w:hAnsi="Courier New"/>
-          <w:sz w:val="24"/>
-          <w:szCs w:val="24"/>
-          <w:lang w:val="en-PH"/>
-        </w:rPr>
-      </w:pPr>
-    </w:p>
-    <w:p>
-      <w:pPr>
-        <w:rPr>
-          <w:rFonts w:ascii="Courier New" w:eastAsia="Courier New" w:hAnsi="Courier New"/>
-          <w:sz w:val="24"/>
-          <w:szCs w:val="24"/>
-          <w:lang w:val="en-PH"/>
-        </w:rPr>
-      </w:pPr>
-      <w:r>
-        <w:rPr>
-          <w:rFonts w:ascii="Courier New" w:eastAsia="Courier New" w:hAnsi="Courier New"/>
-          <w:sz w:val="24"/>
-          <w:szCs w:val="24"/>
-          <w:lang w:val="en-PH"/>
-        </w:rPr>
-        <w:lastRenderedPageBreak/>
-        <w:t>5.</w:t>
-      </w:r>
-      <w:r>
-        <w:rPr>
-          <w:rFonts w:ascii="Courier New" w:eastAsia="Courier New" w:hAnsi="Courier New"/>
-          <w:sz w:val="24"/>
-          <w:szCs w:val="24"/>
-          <w:lang w:val="en-PH"/>
-        </w:rPr>
-        <w:t xml:space="preserve">Social sharing: Users can share their insights, reviews, and recommendations with </w:t>
-      </w:r>
-      <w:r>
-        <w:rPr>
-          <w:rFonts w:ascii="Courier New" w:eastAsia="Courier New" w:hAnsi="Courier New"/>
-          <w:sz w:val="24"/>
-          <w:szCs w:val="24"/>
-          <w:lang w:val="en-PH"/>
-        </w:rPr>
-        <w:t>other</w:t>
-      </w:r>
-      <w:r>
-        <w:rPr>
-          <w:rFonts w:ascii="Courier New" w:eastAsia="Courier New" w:hAnsi="Courier New"/>
-          <w:sz w:val="24"/>
-          <w:szCs w:val="24"/>
-          <w:lang w:val="en-PH"/>
-        </w:rPr>
-        <w:t xml:space="preserve"> library readers on social media platforms, fostering a sense of community and facilitating discussions.</w:t>
-      </w:r>
-    </w:p>
-    <w:p>
-      <w:pPr>
-        <w:rPr>
-          <w:rFonts w:ascii="Courier New" w:eastAsia="Courier New" w:hAnsi="Courier New"/>
-          <w:sz w:val="24"/>
-          <w:szCs w:val="24"/>
-          <w:lang w:val="en-PH"/>
-        </w:rPr>
-      </w:pPr>
-    </w:p>
-    <w:p>
-      <w:pPr>
-        <w:rPr>
-          <w:rFonts w:ascii="Courier New" w:eastAsia="Courier New" w:hAnsi="Courier New"/>
-          <w:sz w:val="24"/>
-          <w:szCs w:val="24"/>
-          <w:lang w:val="en-PH"/>
-        </w:rPr>
-      </w:pPr>
-      <w:r>
-        <w:rPr>
-          <w:rFonts w:ascii="Courier New" w:eastAsia="Courier New" w:hAnsi="Courier New"/>
-          <w:sz w:val="24"/>
-          <w:szCs w:val="24"/>
-          <w:lang w:val="en-PH"/>
-        </w:rPr>
-        <w:t>6.</w:t>
-      </w:r>
-      <w:r>
-        <w:rPr>
-          <w:rFonts w:ascii="Courier New" w:eastAsia="Courier New" w:hAnsi="Courier New"/>
-          <w:sz w:val="24"/>
-          <w:szCs w:val="24"/>
-          <w:lang w:val="en-PH"/>
-        </w:rPr>
-        <w:t>Attendance gathering: The system allows users to record their attendance at library events and activities, providing valuable data on user engagement and participation.</w:t>
-      </w:r>
-    </w:p>
-    <w:p>
-      <w:pPr>
-        <w:rPr>
-          <w:rFonts w:ascii="Courier New" w:eastAsia="Courier New" w:hAnsi="Courier New"/>
-          <w:sz w:val="24"/>
-          <w:szCs w:val="24"/>
-          <w:lang w:val="en-PH"/>
-        </w:rPr>
-      </w:pPr>
-    </w:p>
-    <w:p>
-      <w:pPr>
-        <w:rPr>
-          <w:rFonts w:ascii="Courier New" w:eastAsia="Courier New" w:hAnsi="Courier New"/>
-          <w:b/>
-          <w:bCs/>
-          <w:sz w:val="24"/>
-          <w:szCs w:val="24"/>
-          <w:lang w:val="en-PH"/>
-        </w:rPr>
-      </w:pPr>
-      <w:r>
-        <w:rPr>
-          <w:rFonts w:ascii="Courier New" w:eastAsia="Courier New" w:hAnsi="Courier New"/>
-          <w:sz w:val="24"/>
-          <w:szCs w:val="24"/>
-          <w:lang w:val="en-PH"/>
-        </w:rPr>
-        <w:t>7.</w:t>
-      </w:r>
-      <w:r>
-        <w:rPr>
-          <w:rFonts w:ascii="Courier New" w:eastAsia="Courier New" w:hAnsi="Courier New"/>
-          <w:sz w:val="24"/>
-          <w:szCs w:val="24"/>
-          <w:lang w:val="en-PH"/>
-        </w:rPr>
-        <w:t>Admin dashboard: Library administrators have access to a dashboard where they can manage user accounts, monitor activity, and analyze usage data to inform decision-making and improve services.</w:t>
-      </w:r>
-      <w:r>
-        <w:rPr>
-          <w:rFonts w:ascii="Courier New" w:eastAsia="Courier New" w:hAnsi="Courier New"/>
-          <w:sz w:val="24"/>
-          <w:szCs w:val="24"/>
-          <w:lang w:val="en-PH"/>
-        </w:rPr>
-        <w:br/>
-      </w:r>
-    </w:p>
-    <w:p>
-      <w:pPr>
-        <w:rPr>
-          <w:rFonts w:ascii="Courier New" w:eastAsia="Courier New" w:hAnsi="Courier New"/>
-          <w:b/>
-          <w:bCs/>
-          <w:sz w:val="24"/>
-          <w:szCs w:val="24"/>
-          <w:lang w:val="en-PH"/>
-        </w:rPr>
-      </w:pPr>
-      <w:r>
-        <w:rPr>
-          <w:rFonts w:ascii="Courier New" w:eastAsia="Courier New" w:hAnsi="Courier New"/>
-          <w:b/>
-          <w:bCs/>
-          <w:sz w:val="24"/>
-          <w:szCs w:val="24"/>
-          <w:lang w:val="en-PH"/>
-        </w:rPr>
         <w:t>SOFTWARE REQUIREMENTS</w:t>
       </w:r>
     </w:p>
@@ -10189,17 +10746,7 @@
           <w:szCs w:val="24"/>
           <w:lang w:val="en-PH"/>
         </w:rPr>
-        <w:t xml:space="preserve">and Microsoft Edge, ensuring compatibility and accessibility for all users regardless of their browser preference. Additionally, an active internet connection is required to access and utilize the features of the </w:t>
-      </w:r>
-      <w:r>
-        <w:rPr>
-          <w:rFonts w:ascii="Courier New" w:eastAsia="Courier New" w:hAnsi="Courier New"/>
-          <w:sz w:val="24"/>
-          <w:szCs w:val="24"/>
-          <w:lang w:val="en-PH"/>
-        </w:rPr>
-        <w:lastRenderedPageBreak/>
-        <w:t>web</w:t>
+        <w:t>and Microsoft Edge, ensuring compatibility and accessibility for all users regardless of their browser preference. Additionally, an active internet connection is required to access and utilize the features of the web</w:t>
       </w:r>
       <w:r>
         <w:rPr>
@@ -10412,6 +10959,18 @@
     </w:p>
     <w:p>
       <w:pPr>
+        <w:pStyle w:val="ListParagraph"/>
+        <w:ind w:left="1080"/>
+        <w:rPr>
+          <w:rFonts w:ascii="Courier New" w:eastAsia="Courier New" w:hAnsi="Courier New"/>
+          <w:sz w:val="24"/>
+          <w:szCs w:val="24"/>
+          <w:lang w:val="en-PH"/>
+        </w:rPr>
+      </w:pPr>
+    </w:p>
+    <w:p>
+      <w:pPr>
         <w:rPr>
           <w:rFonts w:ascii="Courier New" w:eastAsia="Courier New" w:hAnsi="Courier New"/>
           <w:b/>
@@ -10430,6 +10989,7 @@
           <w:szCs w:val="24"/>
           <w:lang w:val="en-PH"/>
         </w:rPr>
+        <w:lastRenderedPageBreak/>
         <w:t>DATA FLOW DIAGRAM(PROPOSED)</w:t>
       </w:r>
     </w:p>
@@ -10473,21 +11033,1064 @@
       <w:pPr>
         <w:rPr>
           <w:rFonts w:ascii="Courier New" w:eastAsia="Courier New" w:hAnsi="Courier New"/>
-          <w:sz w:val="24"/>
-          <w:szCs w:val="24"/>
-          <w:lang w:val="en-PH"/>
-        </w:rPr>
-      </w:pPr>
-    </w:p>
-    <w:p>
-      <w:pPr>
-        <w:rPr>
-          <w:rFonts w:ascii="Courier New" w:eastAsia="Courier New" w:hAnsi="Courier New"/>
-          <w:sz w:val="24"/>
-          <w:szCs w:val="24"/>
-          <w:lang w:val="en-PH"/>
-        </w:rPr>
-      </w:pPr>
+          <w:b/>
+          <w:bCs/>
+          <w:sz w:val="24"/>
+          <w:szCs w:val="24"/>
+          <w:lang w:val="en-PH"/>
+        </w:rPr>
+      </w:pPr>
+    </w:p>
+    <w:p>
+      <w:pPr>
+        <w:rPr>
+          <w:rFonts w:ascii="Courier New" w:eastAsia="Courier New" w:hAnsi="Courier New"/>
+          <w:b/>
+          <w:bCs/>
+          <w:sz w:val="24"/>
+          <w:szCs w:val="24"/>
+          <w:lang w:val="en-PH"/>
+        </w:rPr>
+      </w:pPr>
+    </w:p>
+    <w:p>
+      <w:pPr>
+        <w:rPr>
+          <w:rFonts w:ascii="Courier New" w:eastAsia="Courier New" w:hAnsi="Courier New"/>
+          <w:b/>
+          <w:bCs/>
+          <w:sz w:val="24"/>
+          <w:szCs w:val="24"/>
+          <w:lang w:val="en-PH"/>
+        </w:rPr>
+      </w:pPr>
+    </w:p>
+    <w:p>
+      <w:pPr>
+        <w:rPr>
+          <w:rFonts w:ascii="Courier New" w:eastAsia="Courier New" w:hAnsi="Courier New"/>
+          <w:b/>
+          <w:bCs/>
+          <w:sz w:val="24"/>
+          <w:szCs w:val="24"/>
+          <w:lang w:val="en-PH"/>
+        </w:rPr>
+      </w:pPr>
+    </w:p>
+    <w:p>
+      <w:pPr>
+        <w:rPr>
+          <w:rFonts w:ascii="Courier New" w:eastAsia="Courier New" w:hAnsi="Courier New"/>
+          <w:b/>
+          <w:bCs/>
+          <w:sz w:val="24"/>
+          <w:szCs w:val="24"/>
+          <w:lang w:val="en-PH"/>
+        </w:rPr>
+      </w:pPr>
+    </w:p>
+    <w:p>
+      <w:pPr>
+        <w:rPr>
+          <w:rFonts w:ascii="Courier New" w:eastAsia="Courier New" w:hAnsi="Courier New"/>
+          <w:b/>
+          <w:bCs/>
+          <w:sz w:val="24"/>
+          <w:szCs w:val="24"/>
+          <w:lang w:val="en-PH"/>
+        </w:rPr>
+      </w:pPr>
+    </w:p>
+    <w:p>
+      <w:pPr>
+        <w:rPr>
+          <w:rFonts w:ascii="Courier New" w:eastAsia="Courier New" w:hAnsi="Courier New"/>
+          <w:b/>
+          <w:bCs/>
+          <w:sz w:val="24"/>
+          <w:szCs w:val="24"/>
+          <w:lang w:val="en-PH"/>
+        </w:rPr>
+      </w:pPr>
+    </w:p>
+    <w:p>
+      <w:pPr>
+        <w:rPr>
+          <w:rFonts w:ascii="Courier New" w:eastAsia="Courier New" w:hAnsi="Courier New"/>
+          <w:b/>
+          <w:bCs/>
+          <w:sz w:val="24"/>
+          <w:szCs w:val="24"/>
+          <w:lang w:val="en-PH"/>
+        </w:rPr>
+      </w:pPr>
+    </w:p>
+    <w:p>
+      <w:pPr>
+        <w:rPr>
+          <w:rFonts w:ascii="Courier New" w:eastAsia="Courier New" w:hAnsi="Courier New"/>
+          <w:b/>
+          <w:bCs/>
+          <w:sz w:val="24"/>
+          <w:szCs w:val="24"/>
+          <w:lang w:val="en-PH"/>
+        </w:rPr>
+      </w:pPr>
+    </w:p>
+    <w:p>
+      <w:pPr>
+        <w:rPr>
+          <w:rFonts w:ascii="Courier New" w:eastAsia="Courier New" w:hAnsi="Courier New"/>
+          <w:b/>
+          <w:bCs/>
+          <w:sz w:val="24"/>
+          <w:szCs w:val="24"/>
+          <w:lang w:val="en-PH"/>
+        </w:rPr>
+      </w:pPr>
+    </w:p>
+    <w:p>
+      <w:pPr>
+        <w:rPr>
+          <w:rFonts w:ascii="Courier New" w:eastAsia="Courier New" w:hAnsi="Courier New"/>
+          <w:b/>
+          <w:bCs/>
+          <w:sz w:val="24"/>
+          <w:szCs w:val="24"/>
+          <w:lang w:val="en-PH"/>
+        </w:rPr>
+      </w:pPr>
+    </w:p>
+    <w:p>
+      <w:pPr>
+        <w:rPr>
+          <w:rFonts w:ascii="Courier New" w:eastAsia="Courier New" w:hAnsi="Courier New"/>
+          <w:b/>
+          <w:bCs/>
+          <w:sz w:val="24"/>
+          <w:szCs w:val="24"/>
+          <w:lang w:val="en-PH"/>
+        </w:rPr>
+      </w:pPr>
+    </w:p>
+    <w:p>
+      <w:pPr>
+        <w:rPr>
+          <w:rFonts w:ascii="Courier New" w:eastAsia="Courier New" w:hAnsi="Courier New"/>
+          <w:b/>
+          <w:bCs/>
+          <w:sz w:val="24"/>
+          <w:szCs w:val="24"/>
+          <w:lang w:val="en-PH"/>
+        </w:rPr>
+      </w:pPr>
+    </w:p>
+    <w:p>
+      <w:pPr>
+        <w:rPr>
+          <w:rFonts w:ascii="Courier New" w:eastAsia="Courier New" w:hAnsi="Courier New"/>
+          <w:b/>
+          <w:bCs/>
+          <w:sz w:val="24"/>
+          <w:szCs w:val="24"/>
+          <w:lang w:val="en-PH"/>
+        </w:rPr>
+      </w:pPr>
+    </w:p>
+    <w:p>
+      <w:pPr>
+        <w:rPr>
+          <w:rFonts w:ascii="Courier New" w:eastAsia="Courier New" w:hAnsi="Courier New"/>
+          <w:b/>
+          <w:bCs/>
+          <w:sz w:val="24"/>
+          <w:szCs w:val="24"/>
+          <w:lang w:val="en-PH"/>
+        </w:rPr>
+      </w:pPr>
+    </w:p>
+    <w:p>
+      <w:pPr>
+        <w:rPr>
+          <w:rFonts w:ascii="Courier New" w:eastAsia="Courier New" w:hAnsi="Courier New"/>
+          <w:b/>
+          <w:bCs/>
+          <w:sz w:val="24"/>
+          <w:szCs w:val="24"/>
+          <w:lang w:val="en-PH"/>
+        </w:rPr>
+      </w:pPr>
+    </w:p>
+    <w:p>
+      <w:pPr>
+        <w:spacing w:before="30"/>
+        <w:ind w:left="2160" w:firstLine="720"/>
+        <w:rPr>
+          <w:rFonts w:ascii="Courier New" w:eastAsia="Courier New" w:hAnsi="Courier New" w:cs="Courier New"/>
+          <w:b/>
+          <w:sz w:val="24"/>
+          <w:szCs w:val="24"/>
+        </w:rPr>
+      </w:pPr>
+      <w:r>
+        <w:rPr>
+          <w:rFonts w:ascii="Courier New" w:eastAsia="Courier New" w:hAnsi="Courier New" w:cs="Courier New"/>
+          <w:sz w:val="24"/>
+          <w:szCs w:val="24"/>
+        </w:rPr>
+        <w:lastRenderedPageBreak/>
+        <w:t xml:space="preserve">   </w:t>
+      </w:r>
+      <w:r>
+        <w:rPr>
+          <w:rFonts w:ascii="Courier New" w:eastAsia="Courier New" w:hAnsi="Courier New" w:cs="Courier New"/>
+          <w:b/>
+          <w:sz w:val="24"/>
+          <w:szCs w:val="24"/>
+        </w:rPr>
+        <w:t>CHAPTER VI</w:t>
+      </w:r>
+    </w:p>
+    <w:p>
+      <w:pPr>
+        <w:spacing w:before="30"/>
+        <w:jc w:val="both"/>
+        <w:rPr>
+          <w:rFonts w:ascii="Courier New" w:eastAsia="Courier New" w:hAnsi="Courier New" w:cs="Courier New"/>
+          <w:b/>
+          <w:color w:val="0D0D0D"/>
+          <w:sz w:val="24"/>
+          <w:szCs w:val="24"/>
+        </w:rPr>
+      </w:pPr>
+      <w:r>
+        <w:rPr>
+          <w:rFonts w:ascii="Courier New" w:eastAsia="Courier New" w:hAnsi="Courier New" w:cs="Courier New"/>
+          <w:b/>
+          <w:color w:val="0D0D0D"/>
+          <w:sz w:val="24"/>
+          <w:szCs w:val="24"/>
+        </w:rPr>
+        <w:t xml:space="preserve">SUMMARY OF FINDINGS </w:t>
+      </w:r>
+    </w:p>
+    <w:p>
+      <w:pPr>
+        <w:ind w:firstLine="720"/>
+        <w:rPr>
+          <w:rFonts w:ascii="Courier New" w:hAnsi="Courier New" w:cs="Courier New"/>
+          <w:color w:val="0D0D0D"/>
+          <w:sz w:val="24"/>
+          <w:szCs w:val="24"/>
+          <w:shd w:val="clear" w:color="auto" w:fill="FFFFFF"/>
+        </w:rPr>
+      </w:pPr>
+      <w:r>
+        <w:rPr>
+          <w:rFonts w:ascii="Courier New" w:hAnsi="Courier New" w:cs="Courier New"/>
+          <w:color w:val="0D0D0D"/>
+          <w:sz w:val="24"/>
+          <w:szCs w:val="24"/>
+          <w:shd w:val="clear" w:color="auto" w:fill="FFFFFF"/>
+        </w:rPr>
+        <w:t>In this chapter, we merge the conclusion and recommendation stages of our study. The conclusion provides a brief overview of our work and objectives, offering researchers a concise summary of our journey. The recommendation section then guides us towards understanding possible enhancements that can be incorporated into the framework for future development and improvement.</w:t>
+      </w:r>
+    </w:p>
+    <w:p>
+      <w:pPr>
+        <w:rPr>
+          <w:rFonts w:ascii="Courier New" w:hAnsi="Courier New" w:cs="Courier New"/>
+          <w:color w:val="0D0D0D"/>
+          <w:sz w:val="24"/>
+          <w:szCs w:val="24"/>
+          <w:shd w:val="clear" w:color="auto" w:fill="FFFFFF"/>
+        </w:rPr>
+      </w:pPr>
+    </w:p>
+    <w:p>
+      <w:pPr>
+        <w:rPr>
+          <w:rFonts w:ascii="Courier New" w:eastAsia="Courier New" w:hAnsi="Courier New" w:cs="Courier New"/>
+          <w:b/>
+          <w:bCs/>
+          <w:sz w:val="24"/>
+          <w:szCs w:val="24"/>
+          <w:lang w:val="en-PH"/>
+        </w:rPr>
+      </w:pPr>
+      <w:r>
+        <w:rPr>
+          <w:rFonts w:ascii="Courier New" w:eastAsia="Courier New" w:hAnsi="Courier New" w:cs="Courier New"/>
+          <w:b/>
+          <w:bCs/>
+          <w:sz w:val="24"/>
+          <w:szCs w:val="24"/>
+          <w:lang w:val="en-PH"/>
+        </w:rPr>
+        <w:t>RECOMMENDATIONS</w:t>
+      </w:r>
+    </w:p>
+    <w:p>
+      <w:pPr>
+        <w:rPr>
+          <w:rFonts w:ascii="Courier New" w:eastAsia="Courier New" w:hAnsi="Courier New" w:cs="Courier New"/>
+          <w:sz w:val="24"/>
+          <w:szCs w:val="24"/>
+          <w:lang w:val="en-PH"/>
+        </w:rPr>
+      </w:pPr>
+      <w:r>
+        <w:rPr>
+          <w:rFonts w:ascii="Courier New" w:eastAsia="Courier New" w:hAnsi="Courier New" w:cs="Courier New"/>
+          <w:b/>
+          <w:bCs/>
+          <w:sz w:val="24"/>
+          <w:szCs w:val="24"/>
+          <w:lang w:val="en-PH"/>
+        </w:rPr>
+        <w:tab/>
+      </w:r>
+      <w:r>
+        <w:rPr>
+          <w:rFonts w:ascii="Courier New" w:eastAsia="Courier New" w:hAnsi="Courier New" w:cs="Courier New"/>
+          <w:sz w:val="24"/>
+          <w:szCs w:val="24"/>
+          <w:lang w:val="en-PH"/>
+        </w:rPr>
+        <w:t xml:space="preserve">UI Book Quest: Exploring Library Journey Experience, developed by the </w:t>
+      </w:r>
+      <w:r>
+        <w:rPr>
+          <w:rFonts w:ascii="Courier New" w:eastAsia="Courier New" w:hAnsi="Courier New" w:cs="Courier New"/>
+          <w:sz w:val="24"/>
+          <w:szCs w:val="24"/>
+          <w:lang w:val="en-PH"/>
+        </w:rPr>
+        <w:t>students</w:t>
+      </w:r>
+      <w:r>
+        <w:rPr>
+          <w:rFonts w:ascii="Courier New" w:eastAsia="Courier New" w:hAnsi="Courier New" w:cs="Courier New"/>
+          <w:sz w:val="24"/>
+          <w:szCs w:val="24"/>
+          <w:lang w:val="en-PH"/>
+        </w:rPr>
+        <w:t xml:space="preserve"> at Phinma University of Iloilo, offers a captivating opportunity for library users to extend their literary adventures. For those aspiring to create an interactive platform, enriched with book reviews, recommendations, and personal insights, the UI Book Quest provides a shining example of what's possible.</w:t>
+      </w:r>
+    </w:p>
+    <w:p>
+      <w:pPr>
+        <w:rPr>
+          <w:rFonts w:ascii="Courier New" w:eastAsia="Courier New" w:hAnsi="Courier New" w:cs="Courier New"/>
+          <w:sz w:val="24"/>
+          <w:szCs w:val="24"/>
+          <w:lang w:val="en-PH"/>
+        </w:rPr>
+      </w:pPr>
+    </w:p>
+    <w:p>
+      <w:pPr>
+        <w:rPr>
+          <w:rFonts w:ascii="Courier New" w:eastAsia="Courier New" w:hAnsi="Courier New" w:cs="Courier New"/>
+          <w:sz w:val="24"/>
+          <w:szCs w:val="24"/>
+          <w:lang w:val="en-PH"/>
+        </w:rPr>
+      </w:pPr>
+      <w:r>
+        <w:rPr>
+          <w:rFonts w:ascii="Courier New" w:eastAsia="Courier New" w:hAnsi="Courier New" w:cs="Courier New"/>
+          <w:sz w:val="24"/>
+          <w:szCs w:val="24"/>
+          <w:lang w:val="en-PH"/>
+        </w:rPr>
+        <w:t xml:space="preserve">With UI Book Quest, library users embark on a journey beyond the confines of traditional bookshelves. It's a place where they can immerse themselves in the world of literature, share their thoughts and recommendations, and connect with fellow book enthusiasts. </w:t>
+      </w:r>
+    </w:p>
+    <w:p>
+      <w:pPr>
+        <w:rPr>
+          <w:rFonts w:ascii="Courier New" w:eastAsia="Courier New" w:hAnsi="Courier New" w:cs="Courier New"/>
+          <w:sz w:val="24"/>
+          <w:szCs w:val="24"/>
+          <w:lang w:val="en-PH"/>
+        </w:rPr>
+      </w:pPr>
+    </w:p>
+    <w:p>
+      <w:pPr>
+        <w:rPr>
+          <w:rFonts w:ascii="Courier New" w:eastAsia="Courier New" w:hAnsi="Courier New" w:cs="Courier New"/>
+          <w:sz w:val="24"/>
+          <w:szCs w:val="24"/>
+          <w:lang w:val="en-PH"/>
+        </w:rPr>
+      </w:pPr>
+      <w:r>
+        <w:rPr>
+          <w:rFonts w:ascii="Courier New" w:eastAsia="Courier New" w:hAnsi="Courier New" w:cs="Courier New"/>
+          <w:sz w:val="24"/>
+          <w:szCs w:val="24"/>
+          <w:lang w:val="en-PH"/>
+        </w:rPr>
+        <w:lastRenderedPageBreak/>
+        <w:t xml:space="preserve">By </w:t>
+      </w:r>
+      <w:r>
+        <w:rPr>
+          <w:rFonts w:ascii="Courier New" w:eastAsia="Courier New" w:hAnsi="Courier New" w:cs="Courier New"/>
+          <w:sz w:val="24"/>
+          <w:szCs w:val="24"/>
+          <w:lang w:val="en-PH"/>
+        </w:rPr>
+        <w:t>using</w:t>
+      </w:r>
+      <w:r>
+        <w:rPr>
+          <w:rFonts w:ascii="Courier New" w:eastAsia="Courier New" w:hAnsi="Courier New" w:cs="Courier New"/>
+          <w:sz w:val="24"/>
+          <w:szCs w:val="24"/>
+          <w:lang w:val="en-PH"/>
+        </w:rPr>
+        <w:t xml:space="preserve"> the power of technology, UI Book Quest transforms the library experience into a dynamic and engaging venture. It invites users to become active participants in shaping the literary landscape, fostering a sense of community and collaboration.</w:t>
+      </w:r>
+    </w:p>
+    <w:p>
+      <w:pPr>
+        <w:rPr>
+          <w:rFonts w:ascii="Courier New" w:eastAsia="Courier New" w:hAnsi="Courier New" w:cs="Courier New"/>
+          <w:sz w:val="24"/>
+          <w:szCs w:val="24"/>
+          <w:lang w:val="en-PH"/>
+        </w:rPr>
+      </w:pPr>
+    </w:p>
+    <w:p>
+      <w:pPr>
+        <w:rPr>
+          <w:rFonts w:ascii="Courier New" w:eastAsia="Courier New" w:hAnsi="Courier New" w:cs="Courier New"/>
+          <w:sz w:val="24"/>
+          <w:szCs w:val="24"/>
+          <w:lang w:val="en-PH"/>
+        </w:rPr>
+      </w:pPr>
+      <w:r>
+        <w:rPr>
+          <w:rFonts w:ascii="Courier New" w:eastAsia="Courier New" w:hAnsi="Courier New" w:cs="Courier New"/>
+          <w:sz w:val="24"/>
+          <w:szCs w:val="24"/>
+          <w:lang w:val="en-PH"/>
+        </w:rPr>
+        <w:t xml:space="preserve">For library users </w:t>
+      </w:r>
+      <w:r>
+        <w:rPr>
+          <w:rFonts w:ascii="Courier New" w:eastAsia="Courier New" w:hAnsi="Courier New" w:cs="Courier New"/>
+          <w:sz w:val="24"/>
+          <w:szCs w:val="24"/>
+          <w:lang w:val="en-PH"/>
+        </w:rPr>
+        <w:t>would like</w:t>
+      </w:r>
+      <w:r>
+        <w:rPr>
+          <w:rFonts w:ascii="Courier New" w:eastAsia="Courier New" w:hAnsi="Courier New" w:cs="Courier New"/>
+          <w:sz w:val="24"/>
+          <w:szCs w:val="24"/>
+          <w:lang w:val="en-PH"/>
+        </w:rPr>
+        <w:t xml:space="preserve"> to create their own interactive space, UI Book Quest serves as an inspiring model. Its elegant design and </w:t>
+      </w:r>
+      <w:r>
+        <w:rPr>
+          <w:rFonts w:ascii="Courier New" w:eastAsia="Courier New" w:hAnsi="Courier New" w:cs="Courier New"/>
+          <w:sz w:val="24"/>
+          <w:szCs w:val="24"/>
+          <w:lang w:val="en-PH"/>
+        </w:rPr>
+        <w:t>easy</w:t>
+      </w:r>
+      <w:r>
+        <w:rPr>
+          <w:rFonts w:ascii="Courier New" w:eastAsia="Courier New" w:hAnsi="Courier New" w:cs="Courier New"/>
+          <w:sz w:val="24"/>
+          <w:szCs w:val="24"/>
+          <w:lang w:val="en-PH"/>
+        </w:rPr>
+        <w:t xml:space="preserve"> functionality demonstrate how technology can enhance and enrich the timeless pleasure of reading. With UI Book Quest as their guide, aspiring developers can embark on their own journey to create a </w:t>
+      </w:r>
+      <w:r>
+        <w:rPr>
+          <w:rFonts w:ascii="Courier New" w:eastAsia="Courier New" w:hAnsi="Courier New" w:cs="Courier New"/>
+          <w:sz w:val="24"/>
+          <w:szCs w:val="24"/>
+          <w:lang w:val="en-PH"/>
+        </w:rPr>
+        <w:t>fulfilling</w:t>
+      </w:r>
+      <w:r>
+        <w:rPr>
+          <w:rFonts w:ascii="Courier New" w:eastAsia="Courier New" w:hAnsi="Courier New" w:cs="Courier New"/>
+          <w:sz w:val="24"/>
+          <w:szCs w:val="24"/>
+          <w:lang w:val="en-PH"/>
+        </w:rPr>
+        <w:t xml:space="preserve"> and rewarding library experience for all.</w:t>
+      </w:r>
+    </w:p>
+    <w:p>
+      <w:pPr>
+        <w:rPr>
+          <w:rFonts w:ascii="Courier New" w:eastAsia="Courier New" w:hAnsi="Courier New" w:cs="Courier New"/>
+          <w:sz w:val="24"/>
+          <w:szCs w:val="24"/>
+          <w:lang w:val="en-PH"/>
+        </w:rPr>
+      </w:pPr>
+    </w:p>
+    <w:p>
+      <w:pPr>
+        <w:rPr>
+          <w:rFonts w:ascii="Courier New" w:eastAsia="Courier New" w:hAnsi="Courier New" w:cs="Courier New"/>
+          <w:b/>
+          <w:bCs/>
+          <w:sz w:val="24"/>
+          <w:szCs w:val="24"/>
+          <w:lang w:val="en-PH"/>
+        </w:rPr>
+      </w:pPr>
+      <w:r>
+        <w:rPr>
+          <w:rFonts w:ascii="Courier New" w:eastAsia="Courier New" w:hAnsi="Courier New" w:cs="Courier New"/>
+          <w:b/>
+          <w:bCs/>
+          <w:sz w:val="24"/>
+          <w:szCs w:val="24"/>
+          <w:lang w:val="en-PH"/>
+        </w:rPr>
+        <w:t>REFERENCES</w:t>
+      </w:r>
+    </w:p>
+    <w:p>
+      <w:pPr>
+        <w:rPr>
+          <w:rFonts w:ascii="Courier New" w:eastAsia="Courier New" w:hAnsi="Courier New" w:cs="Courier New"/>
+          <w:sz w:val="24"/>
+          <w:szCs w:val="24"/>
+          <w:lang w:val="en-PH"/>
+        </w:rPr>
+      </w:pPr>
+      <w:r>
+        <w:rPr>
+          <w:rFonts w:ascii="Courier New" w:eastAsia="Courier New" w:hAnsi="Courier New" w:cs="Courier New"/>
+          <w:sz w:val="24"/>
+          <w:szCs w:val="24"/>
+          <w:lang w:val="en-PH"/>
+        </w:rPr>
+        <w:t>Books:</w:t>
+      </w:r>
+    </w:p>
+    <w:p>
+      <w:pPr>
+        <w:rPr>
+          <w:rFonts w:ascii="Courier New" w:eastAsia="Courier New" w:hAnsi="Courier New" w:cs="Courier New"/>
+          <w:sz w:val="24"/>
+          <w:szCs w:val="24"/>
+          <w:lang w:val="en-PH"/>
+        </w:rPr>
+      </w:pPr>
+      <w:r>
+        <w:rPr>
+          <w:rFonts w:ascii="Courier New" w:eastAsia="Courier New" w:hAnsi="Courier New" w:cs="Courier New"/>
+          <w:sz w:val="24"/>
+          <w:szCs w:val="24"/>
+          <w:lang w:val="en-PH"/>
+        </w:rPr>
+        <w:t>1. Harris, M. H. (2018). Redefining the Academic Library: Managing the Migration to Digital Information Services. Rowman &amp; Littlefield Publishers.</w:t>
+      </w:r>
+    </w:p>
+    <w:p>
+      <w:pPr>
+        <w:rPr>
+          <w:rFonts w:ascii="Courier New" w:eastAsia="Courier New" w:hAnsi="Courier New" w:cs="Courier New"/>
+          <w:sz w:val="24"/>
+          <w:szCs w:val="24"/>
+          <w:lang w:val="en-PH"/>
+        </w:rPr>
+      </w:pPr>
+      <w:r>
+        <w:rPr>
+          <w:rFonts w:ascii="Courier New" w:eastAsia="Courier New" w:hAnsi="Courier New" w:cs="Courier New"/>
+          <w:sz w:val="24"/>
+          <w:szCs w:val="24"/>
+          <w:lang w:val="en-PH"/>
+        </w:rPr>
+        <w:t>2. Rubin, R. E. (2014). Foundations of Library and Information Science. Neal-Schuman Publishers.</w:t>
+      </w:r>
+    </w:p>
+    <w:p>
+      <w:pPr>
+        <w:rPr>
+          <w:rFonts w:ascii="Courier New" w:eastAsia="Courier New" w:hAnsi="Courier New" w:cs="Courier New"/>
+          <w:sz w:val="24"/>
+          <w:szCs w:val="24"/>
+          <w:lang w:val="en-PH"/>
+        </w:rPr>
+      </w:pPr>
+      <w:r>
+        <w:rPr>
+          <w:rFonts w:ascii="Courier New" w:eastAsia="Courier New" w:hAnsi="Courier New" w:cs="Courier New"/>
+          <w:sz w:val="24"/>
+          <w:szCs w:val="24"/>
+          <w:lang w:val="en-PH"/>
+        </w:rPr>
+        <w:t>3. Lankes, R. D. (2016). The Atlas of New Librarianship. The MIT Press.</w:t>
+      </w:r>
+    </w:p>
+    <w:p>
+      <w:pPr>
+        <w:rPr>
+          <w:rFonts w:ascii="Courier New" w:eastAsia="Courier New" w:hAnsi="Courier New" w:cs="Courier New"/>
+          <w:sz w:val="24"/>
+          <w:szCs w:val="24"/>
+          <w:lang w:val="en-PH"/>
+        </w:rPr>
+      </w:pPr>
+    </w:p>
+    <w:p>
+      <w:pPr>
+        <w:rPr>
+          <w:rFonts w:ascii="Courier New" w:eastAsia="Courier New" w:hAnsi="Courier New" w:cs="Courier New"/>
+          <w:sz w:val="24"/>
+          <w:szCs w:val="24"/>
+          <w:lang w:val="en-PH"/>
+        </w:rPr>
+      </w:pPr>
+    </w:p>
+    <w:p>
+      <w:pPr>
+        <w:rPr>
+          <w:rFonts w:ascii="Courier New" w:eastAsia="Courier New" w:hAnsi="Courier New" w:cs="Courier New"/>
+          <w:sz w:val="24"/>
+          <w:szCs w:val="24"/>
+          <w:lang w:val="en-PH"/>
+        </w:rPr>
+      </w:pPr>
+    </w:p>
+    <w:p>
+      <w:pPr>
+        <w:rPr>
+          <w:rFonts w:ascii="Courier New" w:eastAsia="Courier New" w:hAnsi="Courier New" w:cs="Courier New"/>
+          <w:sz w:val="24"/>
+          <w:szCs w:val="24"/>
+          <w:lang w:val="en-PH"/>
+        </w:rPr>
+      </w:pPr>
+      <w:r>
+        <w:rPr>
+          <w:rFonts w:ascii="Courier New" w:eastAsia="Courier New" w:hAnsi="Courier New" w:cs="Courier New"/>
+          <w:sz w:val="24"/>
+          <w:szCs w:val="24"/>
+          <w:lang w:val="en-PH"/>
+        </w:rPr>
+        <w:t>Websites:</w:t>
+      </w:r>
+    </w:p>
+    <w:p>
+      <w:pPr>
+        <w:rPr>
+          <w:rFonts w:ascii="Courier New" w:eastAsia="Courier New" w:hAnsi="Courier New" w:cs="Courier New"/>
+          <w:color w:val="4472C4" w:themeColor="accent5"/>
+          <w:sz w:val="24"/>
+          <w:szCs w:val="24"/>
+          <w:lang w:val="en-PH"/>
+        </w:rPr>
+      </w:pPr>
+      <w:r>
+        <w:rPr>
+          <w:rFonts w:ascii="Courier New" w:eastAsia="Courier New" w:hAnsi="Courier New" w:cs="Courier New"/>
+          <w:sz w:val="24"/>
+          <w:szCs w:val="24"/>
+          <w:lang w:val="en-PH"/>
+        </w:rPr>
+        <w:t>1.</w:t>
+      </w:r>
+      <w:r>
+        <w:rPr>
+          <w:rFonts w:ascii="Courier New" w:eastAsia="Courier New" w:hAnsi="Courier New" w:cs="Courier New"/>
+          <w:sz w:val="24"/>
+          <w:szCs w:val="24"/>
+          <w:lang w:val="en-PH"/>
+        </w:rPr>
+        <w:t xml:space="preserve">American Library Association. (n.d.). Library Trends. </w:t>
+      </w:r>
+      <w:hyperlink r:id="rId23" w:history="1">
+        <w:r>
+          <w:rPr>
+            <w:rStyle w:val="Hyperlink"/>
+            <w:rFonts w:ascii="Courier New" w:eastAsia="Courier New" w:hAnsi="Courier New" w:cs="Courier New"/>
+            <w:sz w:val="24"/>
+            <w:szCs w:val="24"/>
+            <w:lang w:val="en-PH"/>
+          </w:rPr>
+          <w:t>https://www.ala.org/tools/research/librariestrends</w:t>
+        </w:r>
+      </w:hyperlink>
+    </w:p>
+    <w:p>
+      <w:pPr>
+        <w:rPr>
+          <w:rFonts w:ascii="Courier New" w:eastAsia="Courier New" w:hAnsi="Courier New" w:cs="Courier New"/>
+          <w:sz w:val="24"/>
+          <w:szCs w:val="24"/>
+          <w:lang w:val="en-PH"/>
+        </w:rPr>
+      </w:pPr>
+      <w:r>
+        <w:rPr>
+          <w:rFonts w:ascii="Courier New" w:eastAsia="Courier New" w:hAnsi="Courier New" w:cs="Courier New"/>
+          <w:sz w:val="24"/>
+          <w:szCs w:val="24"/>
+          <w:lang w:val="en-PH"/>
+        </w:rPr>
+        <w:t>2. Library Journal. (n.d.). News &amp; Features.</w:t>
+      </w:r>
+    </w:p>
+    <w:p>
+      <w:pPr>
+        <w:rPr>
+          <w:rFonts w:ascii="Courier New" w:eastAsia="Courier New" w:hAnsi="Courier New" w:cs="Courier New"/>
+          <w:color w:val="4472C4" w:themeColor="accent5"/>
+          <w:sz w:val="24"/>
+          <w:szCs w:val="24"/>
+          <w:lang w:val="en-PH"/>
+        </w:rPr>
+      </w:pPr>
+      <w:hyperlink r:id="rId24" w:history="1">
+        <w:r>
+          <w:rPr>
+            <w:rStyle w:val="Hyperlink"/>
+            <w:rFonts w:ascii="Courier New" w:eastAsia="Courier New" w:hAnsi="Courier New" w:cs="Courier New"/>
+            <w:sz w:val="24"/>
+            <w:szCs w:val="24"/>
+            <w:lang w:val="en-PH"/>
+          </w:rPr>
+          <w:t>https://www.libraryjournal.com/</w:t>
+        </w:r>
+      </w:hyperlink>
+    </w:p>
+    <w:p>
+      <w:pPr>
+        <w:rPr>
+          <w:rFonts w:ascii="Courier New" w:eastAsia="Courier New" w:hAnsi="Courier New" w:cs="Courier New"/>
+          <w:color w:val="4472C4" w:themeColor="accent5"/>
+          <w:sz w:val="24"/>
+          <w:szCs w:val="24"/>
+          <w:lang w:val="en-PH"/>
+        </w:rPr>
+      </w:pPr>
+      <w:r>
+        <w:rPr>
+          <w:rFonts w:ascii="Courier New" w:eastAsia="Courier New" w:hAnsi="Courier New" w:cs="Courier New"/>
+          <w:sz w:val="24"/>
+          <w:szCs w:val="24"/>
+          <w:lang w:val="en-PH"/>
+        </w:rPr>
+        <w:t>3.</w:t>
+      </w:r>
+      <w:r>
+        <w:rPr>
+          <w:rFonts w:ascii="Courier New" w:eastAsia="Courier New" w:hAnsi="Courier New" w:cs="Courier New"/>
+          <w:sz w:val="24"/>
+          <w:szCs w:val="24"/>
+          <w:lang w:val="en-PH"/>
+        </w:rPr>
+        <w:t xml:space="preserve"> </w:t>
+      </w:r>
+      <w:r>
+        <w:rPr>
+          <w:rFonts w:ascii="Courier New" w:eastAsia="Courier New" w:hAnsi="Courier New" w:cs="Courier New"/>
+          <w:sz w:val="24"/>
+          <w:szCs w:val="24"/>
+          <w:lang w:val="en-PH"/>
+        </w:rPr>
+        <w:t xml:space="preserve">OCLC Research. (n.d.). Research Publications. </w:t>
+      </w:r>
+      <w:hyperlink r:id="rId25" w:history="1">
+        <w:r>
+          <w:rPr>
+            <w:rStyle w:val="Hyperlink"/>
+            <w:rFonts w:ascii="Courier New" w:eastAsia="Courier New" w:hAnsi="Courier New" w:cs="Courier New"/>
+            <w:sz w:val="24"/>
+            <w:szCs w:val="24"/>
+            <w:lang w:val="en-PH"/>
+          </w:rPr>
+          <w:t>https://www.oclc.org/research/publications.html</w:t>
+        </w:r>
+      </w:hyperlink>
+    </w:p>
+    <w:p>
+      <w:pPr>
+        <w:rPr>
+          <w:rFonts w:ascii="Courier New" w:eastAsia="Courier New" w:hAnsi="Courier New" w:cs="Courier New"/>
+          <w:color w:val="4472C4" w:themeColor="accent5"/>
+          <w:sz w:val="24"/>
+          <w:szCs w:val="24"/>
+          <w:lang w:val="en-PH"/>
+        </w:rPr>
+      </w:pPr>
+    </w:p>
+    <w:p>
+      <w:pPr>
+        <w:rPr>
+          <w:rFonts w:ascii="Courier New" w:eastAsia="Courier New" w:hAnsi="Courier New" w:cs="Courier New"/>
+          <w:sz w:val="24"/>
+          <w:szCs w:val="24"/>
+          <w:lang w:val="en-PH"/>
+        </w:rPr>
+      </w:pPr>
+      <w:r>
+        <w:rPr>
+          <w:rFonts w:ascii="Courier New" w:eastAsia="Courier New" w:hAnsi="Courier New" w:cs="Courier New"/>
+          <w:sz w:val="24"/>
+          <w:szCs w:val="24"/>
+          <w:lang w:val="en-PH"/>
+        </w:rPr>
+        <w:t>ASSEST REFERENCES</w:t>
+      </w:r>
+    </w:p>
+    <w:p>
+      <w:pPr>
+        <w:rPr>
+          <w:rFonts w:ascii="Courier New" w:eastAsia="Courier New" w:hAnsi="Courier New" w:cs="Courier New"/>
+          <w:sz w:val="24"/>
+          <w:szCs w:val="24"/>
+          <w:lang w:val="en-PH"/>
+        </w:rPr>
+      </w:pPr>
+      <w:hyperlink r:id="rId26" w:history="1">
+        <w:r>
+          <w:rPr>
+            <w:rStyle w:val="Hyperlink"/>
+            <w:rFonts w:ascii="Courier New" w:eastAsia="Courier New" w:hAnsi="Courier New" w:cs="Courier New"/>
+            <w:sz w:val="24"/>
+            <w:szCs w:val="24"/>
+            <w:lang w:val="en-PH"/>
+          </w:rPr>
+          <w:t>https://www.w3schools.com/</w:t>
+        </w:r>
+      </w:hyperlink>
+    </w:p>
+    <w:p>
+      <w:pPr>
+        <w:rPr>
+          <w:rFonts w:ascii="Courier New" w:eastAsia="Courier New" w:hAnsi="Courier New" w:cs="Courier New"/>
+          <w:sz w:val="24"/>
+          <w:szCs w:val="24"/>
+          <w:lang w:val="en-PH"/>
+        </w:rPr>
+      </w:pPr>
+      <w:hyperlink r:id="rId27" w:history="1">
+        <w:r>
+          <w:rPr>
+            <w:rStyle w:val="Hyperlink"/>
+            <w:rFonts w:ascii="Courier New" w:eastAsia="Courier New" w:hAnsi="Courier New" w:cs="Courier New"/>
+            <w:sz w:val="24"/>
+            <w:szCs w:val="24"/>
+            <w:lang w:val="en-PH"/>
+          </w:rPr>
+          <w:t>https://getbootstrap.com/</w:t>
+        </w:r>
+      </w:hyperlink>
+    </w:p>
+    <w:p>
+      <w:pPr>
+        <w:rPr>
+          <w:rFonts w:ascii="Courier New" w:eastAsia="Courier New" w:hAnsi="Courier New" w:cs="Courier New"/>
+          <w:sz w:val="24"/>
+          <w:szCs w:val="24"/>
+          <w:lang w:val="en-PH"/>
+        </w:rPr>
+      </w:pPr>
+      <w:hyperlink r:id="rId28" w:history="1">
+        <w:r>
+          <w:rPr>
+            <w:rStyle w:val="Hyperlink"/>
+            <w:rFonts w:ascii="Courier New" w:eastAsia="Courier New" w:hAnsi="Courier New" w:cs="Courier New"/>
+            <w:sz w:val="24"/>
+            <w:szCs w:val="24"/>
+            <w:lang w:val="en-PH"/>
+          </w:rPr>
+          <w:t>https://www.youtube.com/@FundaOfWebIT</w:t>
+        </w:r>
+      </w:hyperlink>
+    </w:p>
+    <w:p>
+      <w:pPr>
+        <w:rPr>
+          <w:rFonts w:ascii="Courier New" w:eastAsia="Courier New" w:hAnsi="Courier New" w:cs="Courier New"/>
+          <w:sz w:val="24"/>
+          <w:szCs w:val="24"/>
+          <w:lang w:val="en-PH"/>
+        </w:rPr>
+      </w:pPr>
+      <w:hyperlink r:id="rId29" w:history="1">
+        <w:r>
+          <w:rPr>
+            <w:rStyle w:val="Hyperlink"/>
+            <w:rFonts w:ascii="Courier New" w:eastAsia="Courier New" w:hAnsi="Courier New" w:cs="Courier New"/>
+            <w:sz w:val="24"/>
+            <w:szCs w:val="24"/>
+            <w:lang w:val="en-PH"/>
+          </w:rPr>
+          <w:t>https://github.com/PHPMailer/PHPMailer</w:t>
+        </w:r>
+      </w:hyperlink>
+    </w:p>
+    <w:p>
+      <w:pPr>
+        <w:rPr>
+          <w:rFonts w:ascii="Courier New" w:eastAsia="Courier New" w:hAnsi="Courier New" w:cs="Courier New"/>
+          <w:sz w:val="24"/>
+          <w:szCs w:val="24"/>
+          <w:lang w:val="en-PH"/>
+        </w:rPr>
+      </w:pPr>
+      <w:hyperlink r:id="rId30" w:history="1">
+        <w:r>
+          <w:rPr>
+            <w:rStyle w:val="Hyperlink"/>
+            <w:rFonts w:ascii="Courier New" w:eastAsia="Courier New" w:hAnsi="Courier New" w:cs="Courier New"/>
+            <w:sz w:val="24"/>
+            <w:szCs w:val="24"/>
+            <w:lang w:val="en-PH"/>
+          </w:rPr>
+          <w:t>https://www.spiceworks.com/tech/devops/articles/what-is-json/</w:t>
+        </w:r>
+      </w:hyperlink>
+    </w:p>
+    <w:p>
+      <w:pPr>
+        <w:rPr>
+          <w:rFonts w:ascii="Courier New" w:eastAsia="Courier New" w:hAnsi="Courier New" w:cs="Courier New"/>
+          <w:sz w:val="24"/>
+          <w:szCs w:val="24"/>
+          <w:lang w:val="en-PH"/>
+        </w:rPr>
+      </w:pPr>
+      <w:hyperlink r:id="rId31" w:history="1">
+        <w:r>
+          <w:rPr>
+            <w:rStyle w:val="Hyperlink"/>
+            <w:rFonts w:ascii="Courier New" w:eastAsia="Courier New" w:hAnsi="Courier New" w:cs="Courier New"/>
+            <w:sz w:val="24"/>
+            <w:szCs w:val="24"/>
+            <w:lang w:val="en-PH"/>
+          </w:rPr>
+          <w:t>https://www.youtube.com/@dr.arnoldfuentes5051</w:t>
+        </w:r>
+      </w:hyperlink>
+    </w:p>
+    <w:p>
+      <w:pPr>
+        <w:rPr>
+          <w:rFonts w:ascii="Courier New" w:eastAsia="Courier New" w:hAnsi="Courier New" w:cs="Courier New"/>
+          <w:sz w:val="24"/>
+          <w:szCs w:val="24"/>
+          <w:lang w:val="en-PH"/>
+        </w:rPr>
+      </w:pPr>
+      <w:hyperlink r:id="rId32" w:history="1">
+        <w:r>
+          <w:rPr>
+            <w:rStyle w:val="Hyperlink"/>
+            <w:rFonts w:ascii="Courier New" w:eastAsia="Courier New" w:hAnsi="Courier New" w:cs="Courier New"/>
+            <w:sz w:val="24"/>
+            <w:szCs w:val="24"/>
+            <w:lang w:val="en-PH"/>
+          </w:rPr>
+          <w:t>https://www.youtube.com/@nayrcitenet6203</w:t>
+        </w:r>
+      </w:hyperlink>
+    </w:p>
+    <w:p>
+      <w:pPr>
+        <w:rPr>
+          <w:rFonts w:ascii="Courier New" w:eastAsia="Courier New" w:hAnsi="Courier New" w:cs="Courier New"/>
+          <w:sz w:val="24"/>
+          <w:szCs w:val="24"/>
+          <w:lang w:val="en-PH"/>
+        </w:rPr>
+      </w:pPr>
+      <w:hyperlink r:id="rId33" w:history="1">
+        <w:r>
+          <w:rPr>
+            <w:rStyle w:val="Hyperlink"/>
+            <w:rFonts w:ascii="Courier New" w:eastAsia="Courier New" w:hAnsi="Courier New" w:cs="Courier New"/>
+            <w:sz w:val="24"/>
+            <w:szCs w:val="24"/>
+            <w:lang w:val="en-PH"/>
+          </w:rPr>
+          <w:t>https://api.jquery.com/jQuery.ajax/</w:t>
+        </w:r>
+      </w:hyperlink>
+    </w:p>
+    <w:p>
+      <w:pPr>
+        <w:rPr>
+          <w:rFonts w:ascii="Courier New" w:eastAsia="Courier New" w:hAnsi="Courier New" w:cs="Courier New"/>
+          <w:sz w:val="24"/>
+          <w:szCs w:val="24"/>
+          <w:lang w:val="en-PH"/>
+        </w:rPr>
+      </w:pPr>
+    </w:p>
+    <w:p>
+      <w:pPr>
+        <w:rPr>
+          <w:rFonts w:ascii="Courier New" w:eastAsia="Courier New" w:hAnsi="Courier New" w:cs="Courier New"/>
+          <w:b/>
+          <w:bCs/>
+          <w:sz w:val="24"/>
+          <w:szCs w:val="24"/>
+          <w:lang w:val="en-PH"/>
+        </w:rPr>
+      </w:pPr>
+      <w:r>
+        <w:rPr>
+          <w:rFonts w:ascii="Courier New" w:eastAsia="Courier New" w:hAnsi="Courier New" w:cs="Courier New"/>
+          <w:b/>
+          <w:bCs/>
+          <w:sz w:val="24"/>
+          <w:szCs w:val="24"/>
+          <w:lang w:val="en-PH"/>
+        </w:rPr>
+        <w:lastRenderedPageBreak/>
+        <w:t>CHAPTER VII</w:t>
+      </w:r>
+    </w:p>
+    <w:p>
+      <w:pPr>
+        <w:rPr>
+          <w:rFonts w:ascii="Courier New" w:eastAsia="Courier New" w:hAnsi="Courier New"/>
+          <w:b/>
+          <w:bCs/>
+          <w:sz w:val="24"/>
+          <w:szCs w:val="24"/>
+          <w:lang w:val="en-PH"/>
+        </w:rPr>
+      </w:pPr>
+      <w:r>
+        <w:rPr>
+          <w:rFonts w:ascii="Courier New" w:eastAsia="Courier New" w:hAnsi="Courier New" w:cs="Courier New"/>
+          <w:b/>
+          <w:bCs/>
+          <w:sz w:val="24"/>
+          <w:szCs w:val="24"/>
+          <w:lang w:val="en-PH"/>
+        </w:rPr>
+        <w:t>GLOSSARY</w:t>
+      </w:r>
     </w:p>
     <w:sectPr>
       <w:pgSz w:w="12240" w:h="15840"/>
@@ -11310,6 +12913,96 @@
     </w:lvl>
   </w:abstractNum>
   <w:abstractNum w:abstractNumId="4" w15:restartNumberingAfterBreak="0">
+    <w:nsid w:val="1E055242"/>
+    <w:multiLevelType w:val="hybridMultilevel"/>
+    <w:tmpl w:val="93686B66"/>
+    <w:lvl w:ilvl="0" w:tplc="512A098C">
+      <w:start w:val="1"/>
+      <w:numFmt w:val="decimal"/>
+      <w:lvlText w:val="%1."/>
+      <w:lvlJc w:val="left"/>
+      <w:pPr>
+        <w:ind w:left="795" w:hanging="435"/>
+      </w:pPr>
+      <w:rPr>
+        <w:rFonts w:hint="default"/>
+        <w:color w:val="auto"/>
+      </w:rPr>
+    </w:lvl>
+    <w:lvl w:ilvl="1" w:tplc="34090019" w:tentative="1">
+      <w:start w:val="1"/>
+      <w:numFmt w:val="lowerLetter"/>
+      <w:lvlText w:val="%2."/>
+      <w:lvlJc w:val="left"/>
+      <w:pPr>
+        <w:ind w:left="1440" w:hanging="360"/>
+      </w:pPr>
+    </w:lvl>
+    <w:lvl w:ilvl="2" w:tplc="3409001B" w:tentative="1">
+      <w:start w:val="1"/>
+      <w:numFmt w:val="lowerRoman"/>
+      <w:lvlText w:val="%3."/>
+      <w:lvlJc w:val="right"/>
+      <w:pPr>
+        <w:ind w:left="2160" w:hanging="180"/>
+      </w:pPr>
+    </w:lvl>
+    <w:lvl w:ilvl="3" w:tplc="3409000F" w:tentative="1">
+      <w:start w:val="1"/>
+      <w:numFmt w:val="decimal"/>
+      <w:lvlText w:val="%4."/>
+      <w:lvlJc w:val="left"/>
+      <w:pPr>
+        <w:ind w:left="2880" w:hanging="360"/>
+      </w:pPr>
+    </w:lvl>
+    <w:lvl w:ilvl="4" w:tplc="34090019" w:tentative="1">
+      <w:start w:val="1"/>
+      <w:numFmt w:val="lowerLetter"/>
+      <w:lvlText w:val="%5."/>
+      <w:lvlJc w:val="left"/>
+      <w:pPr>
+        <w:ind w:left="3600" w:hanging="360"/>
+      </w:pPr>
+    </w:lvl>
+    <w:lvl w:ilvl="5" w:tplc="3409001B" w:tentative="1">
+      <w:start w:val="1"/>
+      <w:numFmt w:val="lowerRoman"/>
+      <w:lvlText w:val="%6."/>
+      <w:lvlJc w:val="right"/>
+      <w:pPr>
+        <w:ind w:left="4320" w:hanging="180"/>
+      </w:pPr>
+    </w:lvl>
+    <w:lvl w:ilvl="6" w:tplc="3409000F" w:tentative="1">
+      <w:start w:val="1"/>
+      <w:numFmt w:val="decimal"/>
+      <w:lvlText w:val="%7."/>
+      <w:lvlJc w:val="left"/>
+      <w:pPr>
+        <w:ind w:left="5040" w:hanging="360"/>
+      </w:pPr>
+    </w:lvl>
+    <w:lvl w:ilvl="7" w:tplc="34090019" w:tentative="1">
+      <w:start w:val="1"/>
+      <w:numFmt w:val="lowerLetter"/>
+      <w:lvlText w:val="%8."/>
+      <w:lvlJc w:val="left"/>
+      <w:pPr>
+        <w:ind w:left="5760" w:hanging="360"/>
+      </w:pPr>
+    </w:lvl>
+    <w:lvl w:ilvl="8" w:tplc="3409001B" w:tentative="1">
+      <w:start w:val="1"/>
+      <w:numFmt w:val="lowerRoman"/>
+      <w:lvlText w:val="%9."/>
+      <w:lvlJc w:val="right"/>
+      <w:pPr>
+        <w:ind w:left="6480" w:hanging="180"/>
+      </w:pPr>
+    </w:lvl>
+  </w:abstractNum>
+  <w:abstractNum w:abstractNumId="5" w15:restartNumberingAfterBreak="0">
     <w:nsid w:val="276B7487"/>
     <w:multiLevelType w:val="hybridMultilevel"/>
     <w:tmpl w:val="D42076EC"/>
@@ -11398,7 +13091,7 @@
       </w:pPr>
     </w:lvl>
   </w:abstractNum>
-  <w:abstractNum w:abstractNumId="5" w15:restartNumberingAfterBreak="0">
+  <w:abstractNum w:abstractNumId="6" w15:restartNumberingAfterBreak="0">
     <w:nsid w:val="523EA518"/>
     <w:multiLevelType w:val="singleLevel"/>
     <w:tmpl w:val="523EA518"/>
@@ -11424,12 +13117,15 @@
     <w:abstractNumId w:val="1"/>
   </w:num>
   <w:num w:numId="4" w16cid:durableId="99033410">
-    <w:abstractNumId w:val="5"/>
+    <w:abstractNumId w:val="6"/>
   </w:num>
   <w:num w:numId="5" w16cid:durableId="1461805658">
     <w:abstractNumId w:val="3"/>
   </w:num>
   <w:num w:numId="6" w16cid:durableId="1891376102">
+    <w:abstractNumId w:val="5"/>
+  </w:num>
+  <w:num w:numId="7" w16cid:durableId="1574855240">
     <w:abstractNumId w:val="4"/>
   </w:num>
 </w:numbering>
@@ -11879,6 +13575,18 @@
       <w:ind w:left="720"/>
       <w:contextualSpacing/>
     </w:pPr>
+  </w:style>
+  <w:style w:type="character" w:styleId="UnresolvedMention">
+    <w:name w:val="Unresolved Mention"/>
+    <w:basedOn w:val="DefaultParagraphFont"/>
+    <w:uiPriority w:val="99"/>
+    <w:semiHidden/>
+    <w:unhideWhenUsed/>
+    <w:rsid w:val="00E809A9"/>
+    <w:rPr>
+      <w:color w:val="605E5C"/>
+      <w:shd w:val="clear" w:color="auto" w:fill="E1DFDD"/>
+    </w:rPr>
   </w:style>
 </w:styles>
 </file>
